--- a/DJANGO/NOTES/Day10-Generic Views.docx
+++ b/DJANGO/NOTES/Day10-Generic Views.docx
@@ -41,6 +41,7 @@
         </w:rPr>
         <w:t xml:space="preserve"> </w:t>
       </w:r>
+      <w:proofErr w:type="spellStart"/>
       <w:r>
         <w:rPr>
           <w:rFonts w:ascii="Cambria Math" w:hAnsi="Cambria Math"/>
@@ -50,6 +51,7 @@
         </w:rPr>
         <w:t>IndexView</w:t>
       </w:r>
+      <w:proofErr w:type="spellEnd"/>
       <w:r>
         <w:rPr>
           <w:rFonts w:ascii="Cambria Math" w:hAnsi="Cambria Math"/>
@@ -57,6 +59,7 @@
         </w:rPr>
         <w:t>(</w:t>
       </w:r>
+      <w:proofErr w:type="spellStart"/>
       <w:proofErr w:type="gramStart"/>
       <w:r>
         <w:rPr>
@@ -65,6 +68,7 @@
         </w:rPr>
         <w:t>generic.ListView</w:t>
       </w:r>
+      <w:proofErr w:type="spellEnd"/>
       <w:proofErr w:type="gramEnd"/>
       <w:r>
         <w:rPr>
@@ -86,46 +90,94 @@
           <w:rFonts w:ascii="Cambria Math" w:hAnsi="Cambria Math"/>
           <w:color w:val="2E74B5" w:themeColor="accent5" w:themeShade="BF"/>
         </w:rPr>
-        <w:t xml:space="preserve">    template_name = "polls/index.html"</w:t>
-      </w:r>
-    </w:p>
-    <w:p>
-      <w:pPr>
-        <w:rPr>
-          <w:rFonts w:ascii="Cambria Math" w:hAnsi="Cambria Math"/>
-          <w:color w:val="2E74B5" w:themeColor="accent5" w:themeShade="BF"/>
-        </w:rPr>
-      </w:pPr>
-      <w:r>
-        <w:rPr>
-          <w:rFonts w:ascii="Cambria Math" w:hAnsi="Cambria Math"/>
-          <w:color w:val="2E74B5" w:themeColor="accent5" w:themeShade="BF"/>
-        </w:rPr>
-        <w:t xml:space="preserve">    context_object_name = "latest_question_list"</w:t>
-      </w:r>
-    </w:p>
-    <w:p>
-      <w:pPr>
-        <w:rPr>
-          <w:rFonts w:ascii="Cambria Math" w:hAnsi="Cambria Math"/>
-          <w:color w:val="2E74B5" w:themeColor="accent5" w:themeShade="BF"/>
-        </w:rPr>
-      </w:pPr>
-    </w:p>
-    <w:p>
-      <w:pPr>
-        <w:rPr>
-          <w:rFonts w:ascii="Cambria Math" w:hAnsi="Cambria Math"/>
-          <w:color w:val="2E74B5" w:themeColor="accent5" w:themeShade="BF"/>
-        </w:rPr>
-      </w:pPr>
-      <w:r>
-        <w:rPr>
-          <w:rFonts w:ascii="Cambria Math" w:hAnsi="Cambria Math"/>
-          <w:color w:val="2E74B5" w:themeColor="accent5" w:themeShade="BF"/>
-        </w:rPr>
         <w:t xml:space="preserve">    </w:t>
       </w:r>
+      <w:proofErr w:type="spellStart"/>
+      <w:r>
+        <w:rPr>
+          <w:rFonts w:ascii="Cambria Math" w:hAnsi="Cambria Math"/>
+          <w:color w:val="2E74B5" w:themeColor="accent5" w:themeShade="BF"/>
+        </w:rPr>
+        <w:t>template_name</w:t>
+      </w:r>
+      <w:proofErr w:type="spellEnd"/>
+      <w:r>
+        <w:rPr>
+          <w:rFonts w:ascii="Cambria Math" w:hAnsi="Cambria Math"/>
+          <w:color w:val="2E74B5" w:themeColor="accent5" w:themeShade="BF"/>
+        </w:rPr>
+        <w:t xml:space="preserve"> = "polls/index.html"</w:t>
+      </w:r>
+    </w:p>
+    <w:p>
+      <w:pPr>
+        <w:rPr>
+          <w:rFonts w:ascii="Cambria Math" w:hAnsi="Cambria Math"/>
+          <w:color w:val="2E74B5" w:themeColor="accent5" w:themeShade="BF"/>
+        </w:rPr>
+      </w:pPr>
+      <w:r>
+        <w:rPr>
+          <w:rFonts w:ascii="Cambria Math" w:hAnsi="Cambria Math"/>
+          <w:color w:val="2E74B5" w:themeColor="accent5" w:themeShade="BF"/>
+        </w:rPr>
+        <w:t xml:space="preserve">    </w:t>
+      </w:r>
+      <w:proofErr w:type="spellStart"/>
+      <w:r>
+        <w:rPr>
+          <w:rFonts w:ascii="Cambria Math" w:hAnsi="Cambria Math"/>
+          <w:color w:val="2E74B5" w:themeColor="accent5" w:themeShade="BF"/>
+        </w:rPr>
+        <w:t>context_object_name</w:t>
+      </w:r>
+      <w:proofErr w:type="spellEnd"/>
+      <w:r>
+        <w:rPr>
+          <w:rFonts w:ascii="Cambria Math" w:hAnsi="Cambria Math"/>
+          <w:color w:val="2E74B5" w:themeColor="accent5" w:themeShade="BF"/>
+        </w:rPr>
+        <w:t xml:space="preserve"> = "</w:t>
+      </w:r>
+      <w:proofErr w:type="spellStart"/>
+      <w:r>
+        <w:rPr>
+          <w:rFonts w:ascii="Cambria Math" w:hAnsi="Cambria Math"/>
+          <w:color w:val="2E74B5" w:themeColor="accent5" w:themeShade="BF"/>
+        </w:rPr>
+        <w:t>latest_question_list</w:t>
+      </w:r>
+      <w:proofErr w:type="spellEnd"/>
+      <w:r>
+        <w:rPr>
+          <w:rFonts w:ascii="Cambria Math" w:hAnsi="Cambria Math"/>
+          <w:color w:val="2E74B5" w:themeColor="accent5" w:themeShade="BF"/>
+        </w:rPr>
+        <w:t>"</w:t>
+      </w:r>
+    </w:p>
+    <w:p>
+      <w:pPr>
+        <w:rPr>
+          <w:rFonts w:ascii="Cambria Math" w:hAnsi="Cambria Math"/>
+          <w:color w:val="2E74B5" w:themeColor="accent5" w:themeShade="BF"/>
+        </w:rPr>
+      </w:pPr>
+    </w:p>
+    <w:p>
+      <w:pPr>
+        <w:rPr>
+          <w:rFonts w:ascii="Cambria Math" w:hAnsi="Cambria Math"/>
+          <w:color w:val="2E74B5" w:themeColor="accent5" w:themeShade="BF"/>
+        </w:rPr>
+      </w:pPr>
+      <w:r>
+        <w:rPr>
+          <w:rFonts w:ascii="Cambria Math" w:hAnsi="Cambria Math"/>
+          <w:color w:val="2E74B5" w:themeColor="accent5" w:themeShade="BF"/>
+        </w:rPr>
+        <w:t xml:space="preserve">    </w:t>
+      </w:r>
       <w:r>
         <w:rPr>
           <w:rFonts w:ascii="Cambria Math" w:hAnsi="Cambria Math"/>
@@ -140,7 +192,23 @@
           <w:rFonts w:ascii="Cambria Math" w:hAnsi="Cambria Math"/>
           <w:color w:val="2E74B5" w:themeColor="accent5" w:themeShade="BF"/>
         </w:rPr>
-        <w:t xml:space="preserve"> get_queryset(self):</w:t>
+        <w:t xml:space="preserve"> </w:t>
+      </w:r>
+      <w:proofErr w:type="spellStart"/>
+      <w:r>
+        <w:rPr>
+          <w:rFonts w:ascii="Cambria Math" w:hAnsi="Cambria Math"/>
+          <w:color w:val="2E74B5" w:themeColor="accent5" w:themeShade="BF"/>
+        </w:rPr>
+        <w:t>get_queryset</w:t>
+      </w:r>
+      <w:proofErr w:type="spellEnd"/>
+      <w:r>
+        <w:rPr>
+          <w:rFonts w:ascii="Cambria Math" w:hAnsi="Cambria Math"/>
+          <w:color w:val="2E74B5" w:themeColor="accent5" w:themeShade="BF"/>
+        </w:rPr>
+        <w:t>(self):</w:t>
       </w:r>
     </w:p>
     <w:p>
@@ -197,6 +265,7 @@
         </w:rPr>
         <w:t xml:space="preserve"> </w:t>
       </w:r>
+      <w:proofErr w:type="spellStart"/>
       <w:proofErr w:type="gramStart"/>
       <w:r>
         <w:rPr>
@@ -211,24 +280,66 @@
           <w:rFonts w:ascii="Cambria Math" w:hAnsi="Cambria Math"/>
           <w:color w:val="2E74B5" w:themeColor="accent5" w:themeShade="BF"/>
         </w:rPr>
-        <w:t>_by("-pub_date")[:5]</w:t>
-      </w:r>
-    </w:p>
-    <w:p>
-      <w:pPr>
-        <w:rPr>
-          <w:rFonts w:ascii="Cambria Math" w:hAnsi="Cambria Math"/>
-          <w:sz w:val="28"/>
-          <w:szCs w:val="28"/>
-        </w:rPr>
-      </w:pPr>
-      <w:r>
-        <w:rPr>
-          <w:rFonts w:ascii="Cambria Math" w:hAnsi="Cambria Math"/>
-          <w:sz w:val="28"/>
-          <w:szCs w:val="28"/>
-        </w:rPr>
-        <w:t xml:space="preserve">This Python class, IndexView, is </w:t>
+        <w:t>_by</w:t>
+      </w:r>
+      <w:proofErr w:type="spellEnd"/>
+      <w:r>
+        <w:rPr>
+          <w:rFonts w:ascii="Cambria Math" w:hAnsi="Cambria Math"/>
+          <w:color w:val="2E74B5" w:themeColor="accent5" w:themeShade="BF"/>
+        </w:rPr>
+        <w:t>("-</w:t>
+      </w:r>
+      <w:proofErr w:type="spellStart"/>
+      <w:r>
+        <w:rPr>
+          <w:rFonts w:ascii="Cambria Math" w:hAnsi="Cambria Math"/>
+          <w:color w:val="2E74B5" w:themeColor="accent5" w:themeShade="BF"/>
+        </w:rPr>
+        <w:t>pub_date</w:t>
+      </w:r>
+      <w:proofErr w:type="spellEnd"/>
+      <w:r>
+        <w:rPr>
+          <w:rFonts w:ascii="Cambria Math" w:hAnsi="Cambria Math"/>
+          <w:color w:val="2E74B5" w:themeColor="accent5" w:themeShade="BF"/>
+        </w:rPr>
+        <w:t>")[:5]</w:t>
+      </w:r>
+    </w:p>
+    <w:p>
+      <w:pPr>
+        <w:rPr>
+          <w:rFonts w:ascii="Cambria Math" w:hAnsi="Cambria Math"/>
+          <w:sz w:val="28"/>
+          <w:szCs w:val="28"/>
+        </w:rPr>
+      </w:pPr>
+      <w:r>
+        <w:rPr>
+          <w:rFonts w:ascii="Cambria Math" w:hAnsi="Cambria Math"/>
+          <w:sz w:val="28"/>
+          <w:szCs w:val="28"/>
+        </w:rPr>
+        <w:t xml:space="preserve">This Python class, </w:t>
+      </w:r>
+      <w:proofErr w:type="spellStart"/>
+      <w:r>
+        <w:rPr>
+          <w:rFonts w:ascii="Cambria Math" w:hAnsi="Cambria Math"/>
+          <w:sz w:val="28"/>
+          <w:szCs w:val="28"/>
+        </w:rPr>
+        <w:t>IndexView</w:t>
+      </w:r>
+      <w:proofErr w:type="spellEnd"/>
+      <w:r>
+        <w:rPr>
+          <w:rFonts w:ascii="Cambria Math" w:hAnsi="Cambria Math"/>
+          <w:sz w:val="28"/>
+          <w:szCs w:val="28"/>
+        </w:rPr>
+        <w:t xml:space="preserve">, is </w:t>
       </w:r>
       <w:r>
         <w:rPr>
@@ -259,6 +370,7 @@
         </w:rPr>
         <w:t xml:space="preserve"> that extends </w:t>
       </w:r>
+      <w:proofErr w:type="spellStart"/>
       <w:proofErr w:type="gramStart"/>
       <w:r>
         <w:rPr>
@@ -269,6 +381,7 @@
         </w:rPr>
         <w:t>generic.ListView</w:t>
       </w:r>
+      <w:proofErr w:type="spellEnd"/>
       <w:proofErr w:type="gramEnd"/>
       <w:r>
         <w:rPr>
@@ -341,8 +454,25 @@
           <w:rFonts w:ascii="Cambria Math" w:hAnsi="Cambria Math"/>
           <w:color w:val="2E74B5" w:themeColor="accent5" w:themeShade="BF"/>
         </w:rPr>
-        <w:t>class IndexView(</w:t>
-      </w:r>
+        <w:t xml:space="preserve">class </w:t>
+      </w:r>
+      <w:proofErr w:type="spellStart"/>
+      <w:r>
+        <w:rPr>
+          <w:rFonts w:ascii="Cambria Math" w:hAnsi="Cambria Math"/>
+          <w:color w:val="2E74B5" w:themeColor="accent5" w:themeShade="BF"/>
+        </w:rPr>
+        <w:t>IndexView</w:t>
+      </w:r>
+      <w:proofErr w:type="spellEnd"/>
+      <w:r>
+        <w:rPr>
+          <w:rFonts w:ascii="Cambria Math" w:hAnsi="Cambria Math"/>
+          <w:color w:val="2E74B5" w:themeColor="accent5" w:themeShade="BF"/>
+        </w:rPr>
+        <w:t>(</w:t>
+      </w:r>
+      <w:proofErr w:type="spellStart"/>
       <w:proofErr w:type="gramStart"/>
       <w:r>
         <w:rPr>
@@ -351,6 +481,7 @@
         </w:rPr>
         <w:t>generic.ListView</w:t>
       </w:r>
+      <w:proofErr w:type="spellEnd"/>
       <w:proofErr w:type="gramEnd"/>
       <w:r>
         <w:rPr>
@@ -372,14 +503,25 @@
           <w:szCs w:val="28"/>
         </w:rPr>
       </w:pPr>
-      <w:r>
-        <w:rPr>
-          <w:rFonts w:ascii="Cambria Math" w:hAnsi="Cambria Math"/>
-          <w:sz w:val="28"/>
-          <w:szCs w:val="28"/>
-        </w:rPr>
-        <w:t xml:space="preserve">IndexView is a subclass of </w:t>
-      </w:r>
+      <w:proofErr w:type="spellStart"/>
+      <w:r>
+        <w:rPr>
+          <w:rFonts w:ascii="Cambria Math" w:hAnsi="Cambria Math"/>
+          <w:sz w:val="28"/>
+          <w:szCs w:val="28"/>
+        </w:rPr>
+        <w:t>IndexView</w:t>
+      </w:r>
+      <w:proofErr w:type="spellEnd"/>
+      <w:r>
+        <w:rPr>
+          <w:rFonts w:ascii="Cambria Math" w:hAnsi="Cambria Math"/>
+          <w:sz w:val="28"/>
+          <w:szCs w:val="28"/>
+        </w:rPr>
+        <w:t xml:space="preserve"> is a subclass of </w:t>
+      </w:r>
+      <w:proofErr w:type="spellStart"/>
       <w:proofErr w:type="gramStart"/>
       <w:r>
         <w:rPr>
@@ -389,6 +531,7 @@
         </w:rPr>
         <w:t>generic.ListView</w:t>
       </w:r>
+      <w:proofErr w:type="spellEnd"/>
       <w:proofErr w:type="gramEnd"/>
       <w:r>
         <w:rPr>
@@ -427,12 +570,21 @@
           <w:color w:val="2E74B5" w:themeColor="accent5" w:themeShade="BF"/>
         </w:rPr>
       </w:pPr>
-      <w:r>
-        <w:rPr>
-          <w:rFonts w:ascii="Cambria Math" w:hAnsi="Cambria Math"/>
-          <w:color w:val="2E74B5" w:themeColor="accent5" w:themeShade="BF"/>
-        </w:rPr>
-        <w:t>template_name = "polls/index.html"</w:t>
+      <w:proofErr w:type="spellStart"/>
+      <w:r>
+        <w:rPr>
+          <w:rFonts w:ascii="Cambria Math" w:hAnsi="Cambria Math"/>
+          <w:color w:val="2E74B5" w:themeColor="accent5" w:themeShade="BF"/>
+        </w:rPr>
+        <w:t>template_name</w:t>
+      </w:r>
+      <w:proofErr w:type="spellEnd"/>
+      <w:r>
+        <w:rPr>
+          <w:rFonts w:ascii="Cambria Math" w:hAnsi="Cambria Math"/>
+          <w:color w:val="2E74B5" w:themeColor="accent5" w:themeShade="BF"/>
+        </w:rPr>
+        <w:t xml:space="preserve"> = "polls/index.html"</w:t>
       </w:r>
     </w:p>
     <w:p>
@@ -514,12 +666,37 @@
           <w:color w:val="2E74B5" w:themeColor="accent5" w:themeShade="BF"/>
         </w:rPr>
       </w:pPr>
-      <w:r>
-        <w:rPr>
-          <w:rFonts w:ascii="Cambria Math" w:hAnsi="Cambria Math"/>
-          <w:color w:val="2E74B5" w:themeColor="accent5" w:themeShade="BF"/>
-        </w:rPr>
-        <w:t>context_object_name = "latest_question_list"</w:t>
+      <w:proofErr w:type="spellStart"/>
+      <w:r>
+        <w:rPr>
+          <w:rFonts w:ascii="Cambria Math" w:hAnsi="Cambria Math"/>
+          <w:color w:val="2E74B5" w:themeColor="accent5" w:themeShade="BF"/>
+        </w:rPr>
+        <w:t>context_object_name</w:t>
+      </w:r>
+      <w:proofErr w:type="spellEnd"/>
+      <w:r>
+        <w:rPr>
+          <w:rFonts w:ascii="Cambria Math" w:hAnsi="Cambria Math"/>
+          <w:color w:val="2E74B5" w:themeColor="accent5" w:themeShade="BF"/>
+        </w:rPr>
+        <w:t xml:space="preserve"> = "</w:t>
+      </w:r>
+      <w:proofErr w:type="spellStart"/>
+      <w:r>
+        <w:rPr>
+          <w:rFonts w:ascii="Cambria Math" w:hAnsi="Cambria Math"/>
+          <w:color w:val="2E74B5" w:themeColor="accent5" w:themeShade="BF"/>
+        </w:rPr>
+        <w:t>latest_question_list</w:t>
+      </w:r>
+      <w:proofErr w:type="spellEnd"/>
+      <w:r>
+        <w:rPr>
+          <w:rFonts w:ascii="Cambria Math" w:hAnsi="Cambria Math"/>
+          <w:color w:val="2E74B5" w:themeColor="accent5" w:themeShade="BF"/>
+        </w:rPr>
+        <w:t>"</w:t>
       </w:r>
     </w:p>
     <w:p>
@@ -542,6 +719,7 @@
         </w:rPr>
         <w:t xml:space="preserve">By default, </w:t>
       </w:r>
+      <w:proofErr w:type="spellStart"/>
       <w:r>
         <w:rPr>
           <w:rFonts w:ascii="Cambria Math" w:hAnsi="Cambria Math"/>
@@ -549,7 +727,17 @@
           <w:szCs w:val="28"/>
           <w:highlight w:val="yellow"/>
         </w:rPr>
-        <w:t>ListView provides a context variable named</w:t>
+        <w:t>ListView</w:t>
+      </w:r>
+      <w:proofErr w:type="spellEnd"/>
+      <w:r>
+        <w:rPr>
+          <w:rFonts w:ascii="Cambria Math" w:hAnsi="Cambria Math"/>
+          <w:sz w:val="28"/>
+          <w:szCs w:val="28"/>
+          <w:highlight w:val="yellow"/>
+        </w:rPr>
+        <w:t xml:space="preserve"> provides a context variable named</w:t>
       </w:r>
       <w:r>
         <w:rPr>
@@ -559,6 +747,7 @@
         </w:rPr>
         <w:t xml:space="preserve"> </w:t>
       </w:r>
+      <w:proofErr w:type="spellStart"/>
       <w:r>
         <w:rPr>
           <w:rFonts w:ascii="Cambria Math" w:hAnsi="Cambria Math"/>
@@ -568,6 +757,7 @@
         </w:rPr>
         <w:t>object_list</w:t>
       </w:r>
+      <w:proofErr w:type="spellEnd"/>
       <w:r>
         <w:rPr>
           <w:rFonts w:ascii="Cambria Math" w:hAnsi="Cambria Math"/>
@@ -576,6 +766,7 @@
         </w:rPr>
         <w:t xml:space="preserve">, but this line renames it to </w:t>
       </w:r>
+      <w:proofErr w:type="spellStart"/>
       <w:r>
         <w:rPr>
           <w:rFonts w:ascii="Cambria Math" w:hAnsi="Cambria Math"/>
@@ -585,6 +776,7 @@
         </w:rPr>
         <w:t>latest_question_list</w:t>
       </w:r>
+      <w:proofErr w:type="spellEnd"/>
       <w:r>
         <w:rPr>
           <w:rFonts w:ascii="Cambria Math" w:hAnsi="Cambria Math"/>
@@ -612,22 +804,82 @@
           <w:sz w:val="28"/>
           <w:szCs w:val="28"/>
         </w:rPr>
-        <w:t>4. QuerySet Customization (get_queryset method)</w:t>
-      </w:r>
-    </w:p>
-    <w:p>
-      <w:pPr>
-        <w:rPr>
-          <w:rFonts w:ascii="Cambria Math" w:hAnsi="Cambria Math"/>
-          <w:color w:val="2E74B5" w:themeColor="accent5" w:themeShade="BF"/>
-        </w:rPr>
-      </w:pPr>
-      <w:r>
-        <w:rPr>
-          <w:rFonts w:ascii="Cambria Math" w:hAnsi="Cambria Math"/>
-          <w:color w:val="2E74B5" w:themeColor="accent5" w:themeShade="BF"/>
-        </w:rPr>
-        <w:t>def get_queryset(self):</w:t>
+        <w:t xml:space="preserve">4. </w:t>
+      </w:r>
+      <w:proofErr w:type="spellStart"/>
+      <w:r>
+        <w:rPr>
+          <w:rFonts w:ascii="Cambria Math" w:hAnsi="Cambria Math"/>
+          <w:b/>
+          <w:bCs/>
+          <w:sz w:val="28"/>
+          <w:szCs w:val="28"/>
+        </w:rPr>
+        <w:t>QuerySet</w:t>
+      </w:r>
+      <w:proofErr w:type="spellEnd"/>
+      <w:r>
+        <w:rPr>
+          <w:rFonts w:ascii="Cambria Math" w:hAnsi="Cambria Math"/>
+          <w:b/>
+          <w:bCs/>
+          <w:sz w:val="28"/>
+          <w:szCs w:val="28"/>
+        </w:rPr>
+        <w:t xml:space="preserve"> Customization (</w:t>
+      </w:r>
+      <w:proofErr w:type="spellStart"/>
+      <w:r>
+        <w:rPr>
+          <w:rFonts w:ascii="Cambria Math" w:hAnsi="Cambria Math"/>
+          <w:b/>
+          <w:bCs/>
+          <w:sz w:val="28"/>
+          <w:szCs w:val="28"/>
+        </w:rPr>
+        <w:t>get_queryset</w:t>
+      </w:r>
+      <w:proofErr w:type="spellEnd"/>
+      <w:r>
+        <w:rPr>
+          <w:rFonts w:ascii="Cambria Math" w:hAnsi="Cambria Math"/>
+          <w:b/>
+          <w:bCs/>
+          <w:sz w:val="28"/>
+          <w:szCs w:val="28"/>
+        </w:rPr>
+        <w:t xml:space="preserve"> method)</w:t>
+      </w:r>
+    </w:p>
+    <w:p>
+      <w:pPr>
+        <w:rPr>
+          <w:rFonts w:ascii="Cambria Math" w:hAnsi="Cambria Math"/>
+          <w:color w:val="2E74B5" w:themeColor="accent5" w:themeShade="BF"/>
+        </w:rPr>
+      </w:pPr>
+      <w:r>
+        <w:rPr>
+          <w:rFonts w:ascii="Cambria Math" w:hAnsi="Cambria Math"/>
+          <w:color w:val="2E74B5" w:themeColor="accent5" w:themeShade="BF"/>
+        </w:rPr>
+        <w:t xml:space="preserve">def </w:t>
+      </w:r>
+      <w:proofErr w:type="spellStart"/>
+      <w:r>
+        <w:rPr>
+          <w:rFonts w:ascii="Cambria Math" w:hAnsi="Cambria Math"/>
+          <w:color w:val="2E74B5" w:themeColor="accent5" w:themeShade="BF"/>
+        </w:rPr>
+        <w:t>get_queryset</w:t>
+      </w:r>
+      <w:proofErr w:type="spellEnd"/>
+      <w:r>
+        <w:rPr>
+          <w:rFonts w:ascii="Cambria Math" w:hAnsi="Cambria Math"/>
+          <w:color w:val="2E74B5" w:themeColor="accent5" w:themeShade="BF"/>
+        </w:rPr>
+        <w:t>(self):</w:t>
       </w:r>
     </w:p>
     <w:p>
@@ -659,6 +911,7 @@
         </w:rPr>
         <w:t xml:space="preserve">    return </w:t>
       </w:r>
+      <w:proofErr w:type="spellStart"/>
       <w:proofErr w:type="gramStart"/>
       <w:r>
         <w:rPr>
@@ -673,8 +926,940 @@
           <w:rFonts w:ascii="Cambria Math" w:hAnsi="Cambria Math"/>
           <w:color w:val="2E74B5" w:themeColor="accent5" w:themeShade="BF"/>
         </w:rPr>
-        <w:t>_by("-pub_date")[:5]</w:t>
-      </w:r>
+        <w:t>_by</w:t>
+      </w:r>
+      <w:proofErr w:type="spellEnd"/>
+      <w:r>
+        <w:rPr>
+          <w:rFonts w:ascii="Cambria Math" w:hAnsi="Cambria Math"/>
+          <w:color w:val="2E74B5" w:themeColor="accent5" w:themeShade="BF"/>
+        </w:rPr>
+        <w:t>("-</w:t>
+      </w:r>
+      <w:proofErr w:type="spellStart"/>
+      <w:r>
+        <w:rPr>
+          <w:rFonts w:ascii="Cambria Math" w:hAnsi="Cambria Math"/>
+          <w:color w:val="2E74B5" w:themeColor="accent5" w:themeShade="BF"/>
+        </w:rPr>
+        <w:t>pub_date</w:t>
+      </w:r>
+      <w:proofErr w:type="spellEnd"/>
+      <w:r>
+        <w:rPr>
+          <w:rFonts w:ascii="Cambria Math" w:hAnsi="Cambria Math"/>
+          <w:color w:val="2E74B5" w:themeColor="accent5" w:themeShade="BF"/>
+        </w:rPr>
+        <w:t>")[:5]</w:t>
+      </w:r>
+    </w:p>
+    <w:p>
+      <w:pPr>
+        <w:rPr>
+          <w:rFonts w:ascii="Cambria Math" w:hAnsi="Cambria Math"/>
+          <w:color w:val="2E74B5" w:themeColor="accent5" w:themeShade="BF"/>
+        </w:rPr>
+      </w:pPr>
+    </w:p>
+    <w:p>
+      <w:pPr>
+        <w:rPr>
+          <w:rFonts w:ascii="Cambria Math" w:hAnsi="Cambria Math"/>
+          <w:b/>
+          <w:bCs/>
+          <w:sz w:val="36"/>
+          <w:szCs w:val="36"/>
+        </w:rPr>
+      </w:pPr>
+      <w:r>
+        <w:rPr>
+          <w:rFonts w:ascii="Cambria Math" w:hAnsi="Cambria Math"/>
+          <w:b/>
+          <w:bCs/>
+          <w:sz w:val="36"/>
+          <w:szCs w:val="36"/>
+        </w:rPr>
+        <w:lastRenderedPageBreak/>
+        <w:t xml:space="preserve">Is </w:t>
+      </w:r>
+      <w:proofErr w:type="spellStart"/>
+      <w:r>
+        <w:rPr>
+          <w:rFonts w:ascii="Cambria Math" w:hAnsi="Cambria Math"/>
+          <w:b/>
+          <w:bCs/>
+          <w:sz w:val="36"/>
+          <w:szCs w:val="36"/>
+        </w:rPr>
+        <w:t>get_queryset</w:t>
+      </w:r>
+      <w:proofErr w:type="spellEnd"/>
+      <w:r>
+        <w:rPr>
+          <w:rFonts w:ascii="Cambria Math" w:hAnsi="Cambria Math"/>
+          <w:b/>
+          <w:bCs/>
+          <w:sz w:val="36"/>
+          <w:szCs w:val="36"/>
+        </w:rPr>
+        <w:t>(self) a Default Function or User-Defined?</w:t>
+      </w:r>
+    </w:p>
+    <w:p>
+      <w:pPr>
+        <w:rPr>
+          <w:rFonts w:ascii="Cambria Math" w:hAnsi="Cambria Math"/>
+          <w:sz w:val="28"/>
+          <w:szCs w:val="28"/>
+        </w:rPr>
+      </w:pPr>
+      <w:proofErr w:type="spellStart"/>
+      <w:r>
+        <w:rPr>
+          <w:rFonts w:ascii="Cambria Math" w:hAnsi="Cambria Math"/>
+          <w:sz w:val="28"/>
+          <w:szCs w:val="28"/>
+        </w:rPr>
+        <w:t>get_queryset</w:t>
+      </w:r>
+      <w:proofErr w:type="spellEnd"/>
+      <w:r>
+        <w:rPr>
+          <w:rFonts w:ascii="Cambria Math" w:hAnsi="Cambria Math"/>
+          <w:sz w:val="28"/>
+          <w:szCs w:val="28"/>
+        </w:rPr>
+        <w:t xml:space="preserve">(self) is </w:t>
+      </w:r>
+      <w:r>
+        <w:rPr>
+          <w:rFonts w:ascii="Cambria Math" w:hAnsi="Cambria Math"/>
+          <w:b/>
+          <w:bCs/>
+          <w:sz w:val="28"/>
+          <w:szCs w:val="28"/>
+        </w:rPr>
+        <w:t xml:space="preserve">a </w:t>
+      </w:r>
+      <w:r>
+        <w:rPr>
+          <w:rFonts w:ascii="Cambria Math" w:hAnsi="Cambria Math"/>
+          <w:b/>
+          <w:bCs/>
+          <w:sz w:val="28"/>
+          <w:szCs w:val="28"/>
+          <w:highlight w:val="yellow"/>
+        </w:rPr>
+        <w:t xml:space="preserve">built-in method of Django's </w:t>
+      </w:r>
+      <w:proofErr w:type="spellStart"/>
+      <w:r>
+        <w:rPr>
+          <w:rFonts w:ascii="Cambria Math" w:hAnsi="Cambria Math"/>
+          <w:b/>
+          <w:bCs/>
+          <w:sz w:val="28"/>
+          <w:szCs w:val="28"/>
+          <w:highlight w:val="yellow"/>
+        </w:rPr>
+        <w:t>ListView</w:t>
+      </w:r>
+      <w:proofErr w:type="spellEnd"/>
+      <w:r>
+        <w:rPr>
+          <w:rFonts w:ascii="Cambria Math" w:hAnsi="Cambria Math"/>
+          <w:b/>
+          <w:bCs/>
+          <w:sz w:val="28"/>
+          <w:szCs w:val="28"/>
+          <w:highlight w:val="yellow"/>
+        </w:rPr>
+        <w:t xml:space="preserve"> class</w:t>
+      </w:r>
+      <w:r>
+        <w:rPr>
+          <w:rFonts w:ascii="Cambria Math" w:hAnsi="Cambria Math"/>
+          <w:sz w:val="28"/>
+          <w:szCs w:val="28"/>
+          <w:highlight w:val="yellow"/>
+        </w:rPr>
+        <w:t xml:space="preserve"> that can be overridden by users. It is not a user-defined function in the sense that we create it from scratch, but we </w:t>
+      </w:r>
+      <w:r>
+        <w:rPr>
+          <w:rFonts w:ascii="Cambria Math" w:hAnsi="Cambria Math"/>
+          <w:b/>
+          <w:bCs/>
+          <w:sz w:val="28"/>
+          <w:szCs w:val="28"/>
+          <w:highlight w:val="yellow"/>
+        </w:rPr>
+        <w:t>override</w:t>
+      </w:r>
+      <w:r>
+        <w:rPr>
+          <w:rFonts w:ascii="Cambria Math" w:hAnsi="Cambria Math"/>
+          <w:sz w:val="28"/>
+          <w:szCs w:val="28"/>
+          <w:highlight w:val="yellow"/>
+        </w:rPr>
+        <w:t xml:space="preserve"> it to customize the query.</w:t>
+      </w:r>
+    </w:p>
+    <w:p>
+      <w:pPr>
+        <w:rPr>
+          <w:rFonts w:ascii="Cambria Math" w:hAnsi="Cambria Math"/>
+          <w:sz w:val="28"/>
+          <w:szCs w:val="28"/>
+        </w:rPr>
+      </w:pPr>
+      <w:r>
+        <w:rPr>
+          <w:rFonts w:ascii="Cambria Math" w:hAnsi="Cambria Math"/>
+          <w:sz w:val="28"/>
+          <w:szCs w:val="28"/>
+        </w:rPr>
+        <w:pict w14:anchorId="5E7EE792">
+          <v:rect id="_x0000_i1042" style="width:0;height:1.5pt" o:hralign="center" o:hrstd="t" o:hr="t" fillcolor="#a0a0a0" stroked="f"/>
+        </w:pict>
+      </w:r>
+    </w:p>
+    <w:p>
+      <w:pPr>
+        <w:rPr>
+          <w:rFonts w:ascii="Cambria Math" w:hAnsi="Cambria Math"/>
+          <w:b/>
+          <w:bCs/>
+          <w:sz w:val="28"/>
+          <w:szCs w:val="28"/>
+        </w:rPr>
+      </w:pPr>
+      <w:r>
+        <w:rPr>
+          <w:rFonts w:ascii="Cambria Math" w:hAnsi="Cambria Math"/>
+          <w:b/>
+          <w:bCs/>
+          <w:sz w:val="28"/>
+          <w:szCs w:val="28"/>
+        </w:rPr>
+        <w:t xml:space="preserve">Can You Use Another Name Instead of </w:t>
+      </w:r>
+      <w:proofErr w:type="spellStart"/>
+      <w:r>
+        <w:rPr>
+          <w:rFonts w:ascii="Cambria Math" w:hAnsi="Cambria Math"/>
+          <w:b/>
+          <w:bCs/>
+          <w:sz w:val="28"/>
+          <w:szCs w:val="28"/>
+        </w:rPr>
+        <w:t>get_queryset</w:t>
+      </w:r>
+      <w:proofErr w:type="spellEnd"/>
+      <w:r>
+        <w:rPr>
+          <w:rFonts w:ascii="Cambria Math" w:hAnsi="Cambria Math"/>
+          <w:b/>
+          <w:bCs/>
+          <w:sz w:val="28"/>
+          <w:szCs w:val="28"/>
+        </w:rPr>
+        <w:t>(self)?</w:t>
+      </w:r>
+    </w:p>
+    <w:p>
+      <w:pPr>
+        <w:rPr>
+          <w:rFonts w:ascii="Cambria Math" w:hAnsi="Cambria Math"/>
+          <w:sz w:val="28"/>
+          <w:szCs w:val="28"/>
+        </w:rPr>
+      </w:pPr>
+      <w:r>
+        <w:rPr>
+          <w:rFonts w:ascii="Cambria Math" w:hAnsi="Cambria Math"/>
+          <w:sz w:val="28"/>
+          <w:szCs w:val="28"/>
+        </w:rPr>
+        <w:t xml:space="preserve">No, </w:t>
+      </w:r>
+      <w:r>
+        <w:rPr>
+          <w:rFonts w:ascii="Cambria Math" w:hAnsi="Cambria Math"/>
+          <w:sz w:val="28"/>
+          <w:szCs w:val="28"/>
+          <w:highlight w:val="yellow"/>
+        </w:rPr>
+        <w:t xml:space="preserve">you </w:t>
+      </w:r>
+      <w:r>
+        <w:rPr>
+          <w:rFonts w:ascii="Cambria Math" w:hAnsi="Cambria Math"/>
+          <w:b/>
+          <w:bCs/>
+          <w:sz w:val="28"/>
+          <w:szCs w:val="28"/>
+          <w:highlight w:val="yellow"/>
+        </w:rPr>
+        <w:t>must</w:t>
+      </w:r>
+      <w:r>
+        <w:rPr>
+          <w:rFonts w:ascii="Cambria Math" w:hAnsi="Cambria Math"/>
+          <w:sz w:val="28"/>
+          <w:szCs w:val="28"/>
+          <w:highlight w:val="yellow"/>
+        </w:rPr>
+        <w:t xml:space="preserve"> use </w:t>
+      </w:r>
+      <w:proofErr w:type="spellStart"/>
+      <w:r>
+        <w:rPr>
+          <w:rFonts w:ascii="Cambria Math" w:hAnsi="Cambria Math"/>
+          <w:sz w:val="28"/>
+          <w:szCs w:val="28"/>
+          <w:highlight w:val="yellow"/>
+        </w:rPr>
+        <w:t>get_queryset</w:t>
+      </w:r>
+      <w:proofErr w:type="spellEnd"/>
+      <w:r>
+        <w:rPr>
+          <w:rFonts w:ascii="Cambria Math" w:hAnsi="Cambria Math"/>
+          <w:sz w:val="28"/>
+          <w:szCs w:val="28"/>
+          <w:highlight w:val="yellow"/>
+        </w:rPr>
+        <w:t xml:space="preserve">(self) if you want to control which objects are retrieved by Django's </w:t>
+      </w:r>
+      <w:proofErr w:type="spellStart"/>
+      <w:r>
+        <w:rPr>
+          <w:rFonts w:ascii="Cambria Math" w:hAnsi="Cambria Math"/>
+          <w:sz w:val="28"/>
+          <w:szCs w:val="28"/>
+          <w:highlight w:val="yellow"/>
+        </w:rPr>
+        <w:t>ListView</w:t>
+      </w:r>
+      <w:proofErr w:type="spellEnd"/>
+      <w:r>
+        <w:rPr>
+          <w:rFonts w:ascii="Cambria Math" w:hAnsi="Cambria Math"/>
+          <w:sz w:val="28"/>
+          <w:szCs w:val="28"/>
+          <w:highlight w:val="yellow"/>
+        </w:rPr>
+        <w:t>.</w:t>
+      </w:r>
+    </w:p>
+    <w:p>
+      <w:pPr>
+        <w:rPr>
+          <w:rFonts w:ascii="Cambria Math" w:hAnsi="Cambria Math"/>
+          <w:sz w:val="28"/>
+          <w:szCs w:val="28"/>
+        </w:rPr>
+      </w:pPr>
+      <w:r>
+        <w:rPr>
+          <w:rFonts w:ascii="Cambria Math" w:hAnsi="Cambria Math"/>
+          <w:sz w:val="28"/>
+          <w:szCs w:val="28"/>
+        </w:rPr>
+        <w:t xml:space="preserve">Django's </w:t>
+      </w:r>
+      <w:proofErr w:type="spellStart"/>
+      <w:r>
+        <w:rPr>
+          <w:rFonts w:ascii="Cambria Math" w:hAnsi="Cambria Math"/>
+          <w:sz w:val="28"/>
+          <w:szCs w:val="28"/>
+        </w:rPr>
+        <w:t>ListView</w:t>
+      </w:r>
+      <w:proofErr w:type="spellEnd"/>
+      <w:r>
+        <w:rPr>
+          <w:rFonts w:ascii="Cambria Math" w:hAnsi="Cambria Math"/>
+          <w:sz w:val="28"/>
+          <w:szCs w:val="28"/>
+        </w:rPr>
+        <w:t xml:space="preserve"> automatically calls </w:t>
+      </w:r>
+      <w:proofErr w:type="spellStart"/>
+      <w:r>
+        <w:rPr>
+          <w:rFonts w:ascii="Cambria Math" w:hAnsi="Cambria Math"/>
+          <w:sz w:val="28"/>
+          <w:szCs w:val="28"/>
+        </w:rPr>
+        <w:t>get_</w:t>
+      </w:r>
+      <w:proofErr w:type="gramStart"/>
+      <w:r>
+        <w:rPr>
+          <w:rFonts w:ascii="Cambria Math" w:hAnsi="Cambria Math"/>
+          <w:sz w:val="28"/>
+          <w:szCs w:val="28"/>
+        </w:rPr>
+        <w:t>queryset</w:t>
+      </w:r>
+      <w:proofErr w:type="spellEnd"/>
+      <w:r>
+        <w:rPr>
+          <w:rFonts w:ascii="Cambria Math" w:hAnsi="Cambria Math"/>
+          <w:sz w:val="28"/>
+          <w:szCs w:val="28"/>
+        </w:rPr>
+        <w:t>(</w:t>
+      </w:r>
+      <w:proofErr w:type="gramEnd"/>
+      <w:r>
+        <w:rPr>
+          <w:rFonts w:ascii="Cambria Math" w:hAnsi="Cambria Math"/>
+          <w:sz w:val="28"/>
+          <w:szCs w:val="28"/>
+        </w:rPr>
+        <w:t xml:space="preserve">) when fetching data, </w:t>
+      </w:r>
+      <w:r>
+        <w:rPr>
+          <w:rFonts w:ascii="Cambria Math" w:hAnsi="Cambria Math"/>
+          <w:sz w:val="28"/>
+          <w:szCs w:val="28"/>
+          <w:highlight w:val="yellow"/>
+        </w:rPr>
+        <w:t xml:space="preserve">so renaming it (e.g., </w:t>
+      </w:r>
+      <w:proofErr w:type="spellStart"/>
+      <w:r>
+        <w:rPr>
+          <w:rFonts w:ascii="Cambria Math" w:hAnsi="Cambria Math"/>
+          <w:sz w:val="28"/>
+          <w:szCs w:val="28"/>
+          <w:highlight w:val="yellow"/>
+        </w:rPr>
+        <w:t>fetch_questions</w:t>
+      </w:r>
+      <w:proofErr w:type="spellEnd"/>
+      <w:r>
+        <w:rPr>
+          <w:rFonts w:ascii="Cambria Math" w:hAnsi="Cambria Math"/>
+          <w:sz w:val="28"/>
+          <w:szCs w:val="28"/>
+          <w:highlight w:val="yellow"/>
+        </w:rPr>
+        <w:t xml:space="preserve">(self)) will </w:t>
+      </w:r>
+      <w:r>
+        <w:rPr>
+          <w:rFonts w:ascii="Cambria Math" w:hAnsi="Cambria Math"/>
+          <w:b/>
+          <w:bCs/>
+          <w:sz w:val="28"/>
+          <w:szCs w:val="28"/>
+          <w:highlight w:val="yellow"/>
+        </w:rPr>
+        <w:t>not</w:t>
+      </w:r>
+      <w:r>
+        <w:rPr>
+          <w:rFonts w:ascii="Cambria Math" w:hAnsi="Cambria Math"/>
+          <w:sz w:val="28"/>
+          <w:szCs w:val="28"/>
+          <w:highlight w:val="yellow"/>
+        </w:rPr>
+        <w:t xml:space="preserve"> work unless you explicitly override </w:t>
+      </w:r>
+      <w:proofErr w:type="spellStart"/>
+      <w:r>
+        <w:rPr>
+          <w:rFonts w:ascii="Cambria Math" w:hAnsi="Cambria Math"/>
+          <w:sz w:val="28"/>
+          <w:szCs w:val="28"/>
+          <w:highlight w:val="yellow"/>
+        </w:rPr>
+        <w:t>get_queryset</w:t>
+      </w:r>
+      <w:proofErr w:type="spellEnd"/>
+      <w:r>
+        <w:rPr>
+          <w:rFonts w:ascii="Cambria Math" w:hAnsi="Cambria Math"/>
+          <w:sz w:val="28"/>
+          <w:szCs w:val="28"/>
+          <w:highlight w:val="yellow"/>
+        </w:rPr>
+        <w:t>() to call your custom method.</w:t>
+      </w:r>
+    </w:p>
+    <w:p>
+      <w:pPr>
+        <w:rPr>
+          <w:rFonts w:ascii="Cambria Math" w:hAnsi="Cambria Math"/>
+          <w:sz w:val="28"/>
+          <w:szCs w:val="28"/>
+        </w:rPr>
+      </w:pPr>
+      <w:r>
+        <w:rPr>
+          <w:rFonts w:ascii="Cambria Math" w:hAnsi="Cambria Math"/>
+          <w:sz w:val="28"/>
+          <w:szCs w:val="28"/>
+        </w:rPr>
+        <w:pict w14:anchorId="4586B6A9">
+          <v:rect id="_x0000_i1043" style="width:0;height:1.5pt" o:hralign="center" o:hrstd="t" o:hr="t" fillcolor="#a0a0a0" stroked="f"/>
+        </w:pict>
+      </w:r>
+    </w:p>
+    <w:p>
+      <w:pPr>
+        <w:rPr>
+          <w:rFonts w:ascii="Cambria Math" w:hAnsi="Cambria Math"/>
+          <w:b/>
+          <w:bCs/>
+          <w:sz w:val="28"/>
+          <w:szCs w:val="28"/>
+        </w:rPr>
+      </w:pPr>
+      <w:r>
+        <w:rPr>
+          <w:rFonts w:ascii="Cambria Math" w:hAnsi="Cambria Math"/>
+          <w:b/>
+          <w:bCs/>
+          <w:sz w:val="28"/>
+          <w:szCs w:val="28"/>
+        </w:rPr>
+        <w:t xml:space="preserve">What Happens If You Don't Define </w:t>
+      </w:r>
+      <w:proofErr w:type="spellStart"/>
+      <w:r>
+        <w:rPr>
+          <w:rFonts w:ascii="Cambria Math" w:hAnsi="Cambria Math"/>
+          <w:b/>
+          <w:bCs/>
+          <w:sz w:val="28"/>
+          <w:szCs w:val="28"/>
+        </w:rPr>
+        <w:t>get_queryset</w:t>
+      </w:r>
+      <w:proofErr w:type="spellEnd"/>
+      <w:r>
+        <w:rPr>
+          <w:rFonts w:ascii="Cambria Math" w:hAnsi="Cambria Math"/>
+          <w:b/>
+          <w:bCs/>
+          <w:sz w:val="28"/>
+          <w:szCs w:val="28"/>
+        </w:rPr>
+        <w:t>(self)?</w:t>
+      </w:r>
+    </w:p>
+    <w:p>
+      <w:pPr>
+        <w:rPr>
+          <w:rFonts w:ascii="Cambria Math" w:hAnsi="Cambria Math"/>
+          <w:sz w:val="28"/>
+          <w:szCs w:val="28"/>
+        </w:rPr>
+      </w:pPr>
+      <w:r>
+        <w:rPr>
+          <w:rFonts w:ascii="Cambria Math" w:hAnsi="Cambria Math"/>
+          <w:sz w:val="28"/>
+          <w:szCs w:val="28"/>
+        </w:rPr>
+        <w:t xml:space="preserve">If you </w:t>
+      </w:r>
+      <w:r>
+        <w:rPr>
+          <w:rFonts w:ascii="Cambria Math" w:hAnsi="Cambria Math"/>
+          <w:b/>
+          <w:bCs/>
+          <w:sz w:val="28"/>
+          <w:szCs w:val="28"/>
+        </w:rPr>
+        <w:t>don't override</w:t>
+      </w:r>
+      <w:r>
+        <w:rPr>
+          <w:rFonts w:ascii="Cambria Math" w:hAnsi="Cambria Math"/>
+          <w:sz w:val="28"/>
+          <w:szCs w:val="28"/>
+        </w:rPr>
+        <w:t xml:space="preserve"> </w:t>
+      </w:r>
+      <w:proofErr w:type="spellStart"/>
+      <w:r>
+        <w:rPr>
+          <w:rFonts w:ascii="Cambria Math" w:hAnsi="Cambria Math"/>
+          <w:sz w:val="28"/>
+          <w:szCs w:val="28"/>
+        </w:rPr>
+        <w:t>get_</w:t>
+      </w:r>
+      <w:proofErr w:type="gramStart"/>
+      <w:r>
+        <w:rPr>
+          <w:rFonts w:ascii="Cambria Math" w:hAnsi="Cambria Math"/>
+          <w:sz w:val="28"/>
+          <w:szCs w:val="28"/>
+        </w:rPr>
+        <w:t>queryset</w:t>
+      </w:r>
+      <w:proofErr w:type="spellEnd"/>
+      <w:r>
+        <w:rPr>
+          <w:rFonts w:ascii="Cambria Math" w:hAnsi="Cambria Math"/>
+          <w:sz w:val="28"/>
+          <w:szCs w:val="28"/>
+        </w:rPr>
+        <w:t>(</w:t>
+      </w:r>
+      <w:proofErr w:type="gramEnd"/>
+      <w:r>
+        <w:rPr>
+          <w:rFonts w:ascii="Cambria Math" w:hAnsi="Cambria Math"/>
+          <w:sz w:val="28"/>
+          <w:szCs w:val="28"/>
+        </w:rPr>
+        <w:t xml:space="preserve">), Django's </w:t>
+      </w:r>
+      <w:proofErr w:type="spellStart"/>
+      <w:r>
+        <w:rPr>
+          <w:rFonts w:ascii="Cambria Math" w:hAnsi="Cambria Math"/>
+          <w:sz w:val="28"/>
+          <w:szCs w:val="28"/>
+        </w:rPr>
+        <w:t>ListView</w:t>
+      </w:r>
+      <w:proofErr w:type="spellEnd"/>
+      <w:r>
+        <w:rPr>
+          <w:rFonts w:ascii="Cambria Math" w:hAnsi="Cambria Math"/>
+          <w:sz w:val="28"/>
+          <w:szCs w:val="28"/>
+        </w:rPr>
+        <w:t xml:space="preserve"> will automatically retrieve </w:t>
+      </w:r>
+      <w:r>
+        <w:rPr>
+          <w:rFonts w:ascii="Cambria Math" w:hAnsi="Cambria Math"/>
+          <w:b/>
+          <w:bCs/>
+          <w:sz w:val="28"/>
+          <w:szCs w:val="28"/>
+        </w:rPr>
+        <w:t>all objects</w:t>
+      </w:r>
+      <w:r>
+        <w:rPr>
+          <w:rFonts w:ascii="Cambria Math" w:hAnsi="Cambria Math"/>
+          <w:sz w:val="28"/>
+          <w:szCs w:val="28"/>
+        </w:rPr>
+        <w:t xml:space="preserve"> from the model specified in model:</w:t>
+      </w:r>
+    </w:p>
+    <w:p>
+      <w:pPr>
+        <w:rPr>
+          <w:rFonts w:ascii="Cambria Math" w:hAnsi="Cambria Math"/>
+          <w:sz w:val="28"/>
+          <w:szCs w:val="28"/>
+        </w:rPr>
+      </w:pPr>
+      <w:r>
+        <w:rPr>
+          <w:rFonts w:ascii="Cambria Math" w:hAnsi="Cambria Math"/>
+          <w:sz w:val="28"/>
+          <w:szCs w:val="28"/>
+        </w:rPr>
+        <w:t>python</w:t>
+      </w:r>
+    </w:p>
+    <w:p>
+      <w:pPr>
+        <w:rPr>
+          <w:rFonts w:ascii="Cambria Math" w:hAnsi="Cambria Math"/>
+          <w:sz w:val="28"/>
+          <w:szCs w:val="28"/>
+        </w:rPr>
+      </w:pPr>
+      <w:proofErr w:type="spellStart"/>
+      <w:r>
+        <w:rPr>
+          <w:rFonts w:ascii="Cambria Math" w:hAnsi="Cambria Math"/>
+          <w:sz w:val="28"/>
+          <w:szCs w:val="28"/>
+        </w:rPr>
+        <w:t>CopyEdit</w:t>
+      </w:r>
+      <w:proofErr w:type="spellEnd"/>
+    </w:p>
+    <w:p>
+      <w:pPr>
+        <w:rPr>
+          <w:rFonts w:ascii="Cambria Math" w:hAnsi="Cambria Math"/>
+          <w:sz w:val="28"/>
+          <w:szCs w:val="28"/>
+        </w:rPr>
+      </w:pPr>
+      <w:r>
+        <w:rPr>
+          <w:rFonts w:ascii="Cambria Math" w:hAnsi="Cambria Math"/>
+          <w:sz w:val="28"/>
+          <w:szCs w:val="28"/>
+        </w:rPr>
+        <w:t xml:space="preserve">class </w:t>
+      </w:r>
+      <w:proofErr w:type="spellStart"/>
+      <w:r>
+        <w:rPr>
+          <w:rFonts w:ascii="Cambria Math" w:hAnsi="Cambria Math"/>
+          <w:sz w:val="28"/>
+          <w:szCs w:val="28"/>
+        </w:rPr>
+        <w:t>IndexView</w:t>
+      </w:r>
+      <w:proofErr w:type="spellEnd"/>
+      <w:r>
+        <w:rPr>
+          <w:rFonts w:ascii="Cambria Math" w:hAnsi="Cambria Math"/>
+          <w:sz w:val="28"/>
+          <w:szCs w:val="28"/>
+        </w:rPr>
+        <w:t>(</w:t>
+      </w:r>
+      <w:proofErr w:type="spellStart"/>
+      <w:proofErr w:type="gramStart"/>
+      <w:r>
+        <w:rPr>
+          <w:rFonts w:ascii="Cambria Math" w:hAnsi="Cambria Math"/>
+          <w:sz w:val="28"/>
+          <w:szCs w:val="28"/>
+        </w:rPr>
+        <w:t>generic.ListView</w:t>
+      </w:r>
+      <w:proofErr w:type="spellEnd"/>
+      <w:proofErr w:type="gramEnd"/>
+      <w:r>
+        <w:rPr>
+          <w:rFonts w:ascii="Cambria Math" w:hAnsi="Cambria Math"/>
+          <w:sz w:val="28"/>
+          <w:szCs w:val="28"/>
+        </w:rPr>
+        <w:t>):</w:t>
+      </w:r>
+    </w:p>
+    <w:p>
+      <w:pPr>
+        <w:rPr>
+          <w:rFonts w:ascii="Cambria Math" w:hAnsi="Cambria Math"/>
+          <w:sz w:val="28"/>
+          <w:szCs w:val="28"/>
+        </w:rPr>
+      </w:pPr>
+      <w:r>
+        <w:rPr>
+          <w:rFonts w:ascii="Cambria Math" w:hAnsi="Cambria Math"/>
+          <w:sz w:val="28"/>
+          <w:szCs w:val="28"/>
+        </w:rPr>
+        <w:t xml:space="preserve">    model = </w:t>
+      </w:r>
+      <w:proofErr w:type="gramStart"/>
+      <w:r>
+        <w:rPr>
+          <w:rFonts w:ascii="Cambria Math" w:hAnsi="Cambria Math"/>
+          <w:sz w:val="28"/>
+          <w:szCs w:val="28"/>
+        </w:rPr>
+        <w:t>Question  #</w:t>
+      </w:r>
+      <w:proofErr w:type="gramEnd"/>
+      <w:r>
+        <w:rPr>
+          <w:rFonts w:ascii="Cambria Math" w:hAnsi="Cambria Math"/>
+          <w:sz w:val="28"/>
+          <w:szCs w:val="28"/>
+        </w:rPr>
+        <w:t xml:space="preserve"> If you specify a model, </w:t>
+      </w:r>
+      <w:proofErr w:type="spellStart"/>
+      <w:r>
+        <w:rPr>
+          <w:rFonts w:ascii="Cambria Math" w:hAnsi="Cambria Math"/>
+          <w:sz w:val="28"/>
+          <w:szCs w:val="28"/>
+        </w:rPr>
+        <w:t>ListView</w:t>
+      </w:r>
+      <w:proofErr w:type="spellEnd"/>
+      <w:r>
+        <w:rPr>
+          <w:rFonts w:ascii="Cambria Math" w:hAnsi="Cambria Math"/>
+          <w:sz w:val="28"/>
+          <w:szCs w:val="28"/>
+        </w:rPr>
+        <w:t xml:space="preserve"> will use `</w:t>
+      </w:r>
+      <w:proofErr w:type="spellStart"/>
+      <w:r>
+        <w:rPr>
+          <w:rFonts w:ascii="Cambria Math" w:hAnsi="Cambria Math"/>
+          <w:sz w:val="28"/>
+          <w:szCs w:val="28"/>
+        </w:rPr>
+        <w:t>Question.objects.all</w:t>
+      </w:r>
+      <w:proofErr w:type="spellEnd"/>
+      <w:r>
+        <w:rPr>
+          <w:rFonts w:ascii="Cambria Math" w:hAnsi="Cambria Math"/>
+          <w:sz w:val="28"/>
+          <w:szCs w:val="28"/>
+        </w:rPr>
+        <w:t>()`</w:t>
+      </w:r>
+    </w:p>
+    <w:p>
+      <w:pPr>
+        <w:rPr>
+          <w:rFonts w:ascii="Cambria Math" w:hAnsi="Cambria Math"/>
+          <w:sz w:val="28"/>
+          <w:szCs w:val="28"/>
+        </w:rPr>
+      </w:pPr>
+      <w:r>
+        <w:rPr>
+          <w:rFonts w:ascii="Cambria Math" w:hAnsi="Cambria Math"/>
+          <w:sz w:val="28"/>
+          <w:szCs w:val="28"/>
+        </w:rPr>
+        <w:t xml:space="preserve">    </w:t>
+      </w:r>
+      <w:proofErr w:type="spellStart"/>
+      <w:r>
+        <w:rPr>
+          <w:rFonts w:ascii="Cambria Math" w:hAnsi="Cambria Math"/>
+          <w:sz w:val="28"/>
+          <w:szCs w:val="28"/>
+        </w:rPr>
+        <w:t>template_name</w:t>
+      </w:r>
+      <w:proofErr w:type="spellEnd"/>
+      <w:r>
+        <w:rPr>
+          <w:rFonts w:ascii="Cambria Math" w:hAnsi="Cambria Math"/>
+          <w:sz w:val="28"/>
+          <w:szCs w:val="28"/>
+        </w:rPr>
+        <w:t xml:space="preserve"> = "polls/index.html"</w:t>
+      </w:r>
+    </w:p>
+    <w:p>
+      <w:pPr>
+        <w:numPr>
+          <w:ilvl w:val="0"/>
+          <w:numId w:val="11"/>
+        </w:numPr>
+        <w:rPr>
+          <w:rFonts w:ascii="Cambria Math" w:hAnsi="Cambria Math"/>
+          <w:sz w:val="28"/>
+          <w:szCs w:val="28"/>
+        </w:rPr>
+      </w:pPr>
+      <w:r>
+        <w:rPr>
+          <w:rFonts w:ascii="Cambria Math" w:hAnsi="Cambria Math"/>
+          <w:sz w:val="28"/>
+          <w:szCs w:val="28"/>
+        </w:rPr>
+        <w:t xml:space="preserve">Without </w:t>
+      </w:r>
+      <w:proofErr w:type="spellStart"/>
+      <w:r>
+        <w:rPr>
+          <w:rFonts w:ascii="Cambria Math" w:hAnsi="Cambria Math"/>
+          <w:sz w:val="28"/>
+          <w:szCs w:val="28"/>
+        </w:rPr>
+        <w:t>get_</w:t>
+      </w:r>
+      <w:proofErr w:type="gramStart"/>
+      <w:r>
+        <w:rPr>
+          <w:rFonts w:ascii="Cambria Math" w:hAnsi="Cambria Math"/>
+          <w:sz w:val="28"/>
+          <w:szCs w:val="28"/>
+        </w:rPr>
+        <w:t>queryset</w:t>
+      </w:r>
+      <w:proofErr w:type="spellEnd"/>
+      <w:r>
+        <w:rPr>
+          <w:rFonts w:ascii="Cambria Math" w:hAnsi="Cambria Math"/>
+          <w:sz w:val="28"/>
+          <w:szCs w:val="28"/>
+        </w:rPr>
+        <w:t>(</w:t>
+      </w:r>
+      <w:proofErr w:type="gramEnd"/>
+      <w:r>
+        <w:rPr>
+          <w:rFonts w:ascii="Cambria Math" w:hAnsi="Cambria Math"/>
+          <w:sz w:val="28"/>
+          <w:szCs w:val="28"/>
+        </w:rPr>
+        <w:t xml:space="preserve">), the view will return </w:t>
+      </w:r>
+      <w:r>
+        <w:rPr>
+          <w:rFonts w:ascii="Cambria Math" w:hAnsi="Cambria Math"/>
+          <w:b/>
+          <w:bCs/>
+          <w:sz w:val="28"/>
+          <w:szCs w:val="28"/>
+        </w:rPr>
+        <w:t>all</w:t>
+      </w:r>
+      <w:r>
+        <w:rPr>
+          <w:rFonts w:ascii="Cambria Math" w:hAnsi="Cambria Math"/>
+          <w:sz w:val="28"/>
+          <w:szCs w:val="28"/>
+        </w:rPr>
+        <w:t xml:space="preserve"> Question objects (</w:t>
+      </w:r>
+      <w:proofErr w:type="spellStart"/>
+      <w:r>
+        <w:rPr>
+          <w:rFonts w:ascii="Cambria Math" w:hAnsi="Cambria Math"/>
+          <w:sz w:val="28"/>
+          <w:szCs w:val="28"/>
+        </w:rPr>
+        <w:t>Question.objects.all</w:t>
+      </w:r>
+      <w:proofErr w:type="spellEnd"/>
+      <w:r>
+        <w:rPr>
+          <w:rFonts w:ascii="Cambria Math" w:hAnsi="Cambria Math"/>
+          <w:sz w:val="28"/>
+          <w:szCs w:val="28"/>
+        </w:rPr>
+        <w:t>()).</w:t>
+      </w:r>
+    </w:p>
+    <w:p>
+      <w:pPr>
+        <w:rPr>
+          <w:rFonts w:ascii="Cambria Math" w:hAnsi="Cambria Math"/>
+          <w:color w:val="2E74B5" w:themeColor="accent5" w:themeShade="BF"/>
+        </w:rPr>
+      </w:pPr>
     </w:p>
     <w:p>
       <w:pPr>
@@ -689,6 +1874,7 @@
           <w:highlight w:val="yellow"/>
         </w:rPr>
       </w:pPr>
+      <w:proofErr w:type="spellStart"/>
       <w:r>
         <w:rPr>
           <w:rFonts w:ascii="Cambria Math" w:hAnsi="Cambria Math"/>
@@ -706,7 +1892,17 @@
           <w:szCs w:val="28"/>
           <w:highlight w:val="yellow"/>
         </w:rPr>
-        <w:t>queryset(</w:t>
+        <w:t>queryset</w:t>
+      </w:r>
+      <w:proofErr w:type="spellEnd"/>
+      <w:r>
+        <w:rPr>
+          <w:rFonts w:ascii="Cambria Math" w:hAnsi="Cambria Math"/>
+          <w:sz w:val="28"/>
+          <w:szCs w:val="28"/>
+          <w:highlight w:val="yellow"/>
+        </w:rPr>
+        <w:t>(</w:t>
       </w:r>
       <w:proofErr w:type="gramEnd"/>
       <w:r>
@@ -738,73 +1934,106 @@
           <w:sz w:val="28"/>
           <w:szCs w:val="28"/>
         </w:rPr>
+        <w:t xml:space="preserve">It retrieves the last </w:t>
+      </w:r>
+      <w:r>
+        <w:rPr>
+          <w:rFonts w:ascii="Cambria Math" w:hAnsi="Cambria Math"/>
+          <w:b/>
+          <w:bCs/>
+          <w:sz w:val="28"/>
+          <w:szCs w:val="28"/>
+        </w:rPr>
+        <w:t>five</w:t>
+      </w:r>
+      <w:r>
+        <w:rPr>
+          <w:rFonts w:ascii="Cambria Math" w:hAnsi="Cambria Math"/>
+          <w:sz w:val="28"/>
+          <w:szCs w:val="28"/>
+        </w:rPr>
+        <w:t xml:space="preserve"> questions from the Question model, ordered by </w:t>
+      </w:r>
+      <w:r>
+        <w:rPr>
+          <w:rFonts w:ascii="Cambria Math" w:hAnsi="Cambria Math"/>
+          <w:b/>
+          <w:bCs/>
+          <w:sz w:val="28"/>
+          <w:szCs w:val="28"/>
+        </w:rPr>
+        <w:t>publication date (</w:t>
+      </w:r>
+      <w:proofErr w:type="spellStart"/>
+      <w:r>
+        <w:rPr>
+          <w:rFonts w:ascii="Cambria Math" w:hAnsi="Cambria Math"/>
+          <w:b/>
+          <w:bCs/>
+          <w:sz w:val="28"/>
+          <w:szCs w:val="28"/>
+        </w:rPr>
+        <w:t>pub_date</w:t>
+      </w:r>
+      <w:proofErr w:type="spellEnd"/>
+      <w:r>
+        <w:rPr>
+          <w:rFonts w:ascii="Cambria Math" w:hAnsi="Cambria Math"/>
+          <w:b/>
+          <w:bCs/>
+          <w:sz w:val="28"/>
+          <w:szCs w:val="28"/>
+        </w:rPr>
+        <w:t>) in descending order</w:t>
+      </w:r>
+      <w:r>
+        <w:rPr>
+          <w:rFonts w:ascii="Cambria Math" w:hAnsi="Cambria Math"/>
+          <w:sz w:val="28"/>
+          <w:szCs w:val="28"/>
+        </w:rPr>
+        <w:t xml:space="preserve"> ("-</w:t>
+      </w:r>
+      <w:proofErr w:type="spellStart"/>
+      <w:r>
+        <w:rPr>
+          <w:rFonts w:ascii="Cambria Math" w:hAnsi="Cambria Math"/>
+          <w:sz w:val="28"/>
+          <w:szCs w:val="28"/>
+          <w:highlight w:val="yellow"/>
+        </w:rPr>
+        <w:t>pub_date</w:t>
+      </w:r>
+      <w:proofErr w:type="spellEnd"/>
+      <w:r>
+        <w:rPr>
+          <w:rFonts w:ascii="Cambria Math" w:hAnsi="Cambria Math"/>
+          <w:sz w:val="28"/>
+          <w:szCs w:val="28"/>
+          <w:highlight w:val="yellow"/>
+        </w:rPr>
+        <w:t>" means newest first).</w:t>
+      </w:r>
+    </w:p>
+    <w:p>
+      <w:pPr>
+        <w:rPr>
+          <w:rFonts w:ascii="Cambria Math" w:hAnsi="Cambria Math"/>
+          <w:b/>
+          <w:bCs/>
+          <w:sz w:val="28"/>
+          <w:szCs w:val="28"/>
+        </w:rPr>
+      </w:pPr>
+      <w:r>
+        <w:rPr>
+          <w:rFonts w:ascii="Cambria Math" w:hAnsi="Cambria Math"/>
+          <w:b/>
+          <w:bCs/>
+          <w:sz w:val="28"/>
+          <w:szCs w:val="28"/>
+        </w:rPr>
         <w:lastRenderedPageBreak/>
-        <w:t xml:space="preserve">It retrieves the last </w:t>
-      </w:r>
-      <w:r>
-        <w:rPr>
-          <w:rFonts w:ascii="Cambria Math" w:hAnsi="Cambria Math"/>
-          <w:b/>
-          <w:bCs/>
-          <w:sz w:val="28"/>
-          <w:szCs w:val="28"/>
-        </w:rPr>
-        <w:t>five</w:t>
-      </w:r>
-      <w:r>
-        <w:rPr>
-          <w:rFonts w:ascii="Cambria Math" w:hAnsi="Cambria Math"/>
-          <w:sz w:val="28"/>
-          <w:szCs w:val="28"/>
-        </w:rPr>
-        <w:t xml:space="preserve"> questions from the Question model, ordered by </w:t>
-      </w:r>
-      <w:r>
-        <w:rPr>
-          <w:rFonts w:ascii="Cambria Math" w:hAnsi="Cambria Math"/>
-          <w:b/>
-          <w:bCs/>
-          <w:sz w:val="28"/>
-          <w:szCs w:val="28"/>
-        </w:rPr>
-        <w:t>publication date (pub_date) in descending order</w:t>
-      </w:r>
-      <w:r>
-        <w:rPr>
-          <w:rFonts w:ascii="Cambria Math" w:hAnsi="Cambria Math"/>
-          <w:sz w:val="28"/>
-          <w:szCs w:val="28"/>
-        </w:rPr>
-        <w:t xml:space="preserve"> ("-</w:t>
-      </w:r>
-      <w:r>
-        <w:rPr>
-          <w:rFonts w:ascii="Cambria Math" w:hAnsi="Cambria Math"/>
-          <w:sz w:val="28"/>
-          <w:szCs w:val="28"/>
-          <w:highlight w:val="yellow"/>
-        </w:rPr>
-        <w:t>pub_date" means newest first).</w:t>
-      </w:r>
-    </w:p>
-    <w:p>
-      <w:pPr>
-        <w:rPr>
-          <w:rFonts w:ascii="Cambria Math" w:hAnsi="Cambria Math"/>
-          <w:b/>
-          <w:bCs/>
-          <w:sz w:val="28"/>
-          <w:szCs w:val="28"/>
-        </w:rPr>
-      </w:pPr>
-      <w:r>
-        <w:rPr>
-          <w:rFonts w:ascii="Cambria Math" w:hAnsi="Cambria Math"/>
-          <w:b/>
-          <w:bCs/>
-          <w:sz w:val="28"/>
-          <w:szCs w:val="28"/>
-        </w:rPr>
         <w:t>How It Works</w:t>
       </w:r>
     </w:p>
@@ -843,7 +2072,16 @@
           <w:sz w:val="28"/>
           <w:szCs w:val="28"/>
         </w:rPr>
-        <w:t>Django calls get_</w:t>
+        <w:t xml:space="preserve">Django calls </w:t>
+      </w:r>
+      <w:proofErr w:type="spellStart"/>
+      <w:r>
+        <w:rPr>
+          <w:rFonts w:ascii="Cambria Math" w:hAnsi="Cambria Math"/>
+          <w:sz w:val="28"/>
+          <w:szCs w:val="28"/>
+        </w:rPr>
+        <w:t>get_</w:t>
       </w:r>
       <w:proofErr w:type="gramStart"/>
       <w:r>
@@ -852,7 +2090,16 @@
           <w:sz w:val="28"/>
           <w:szCs w:val="28"/>
         </w:rPr>
-        <w:t>queryset(</w:t>
+        <w:t>queryset</w:t>
+      </w:r>
+      <w:proofErr w:type="spellEnd"/>
+      <w:r>
+        <w:rPr>
+          <w:rFonts w:ascii="Cambria Math" w:hAnsi="Cambria Math"/>
+          <w:sz w:val="28"/>
+          <w:szCs w:val="28"/>
+        </w:rPr>
+        <w:t>(</w:t>
       </w:r>
       <w:proofErr w:type="gramEnd"/>
       <w:r>
@@ -884,7 +2131,27 @@
           <w:szCs w:val="28"/>
           <w:highlight w:val="yellow"/>
         </w:rPr>
-        <w:t xml:space="preserve">It passes this list as latest_question_list to the </w:t>
+        <w:t xml:space="preserve">It passes this list as </w:t>
+      </w:r>
+      <w:proofErr w:type="spellStart"/>
+      <w:r>
+        <w:rPr>
+          <w:rFonts w:ascii="Cambria Math" w:hAnsi="Cambria Math"/>
+          <w:sz w:val="28"/>
+          <w:szCs w:val="28"/>
+          <w:highlight w:val="yellow"/>
+        </w:rPr>
+        <w:t>latest_question_list</w:t>
+      </w:r>
+      <w:proofErr w:type="spellEnd"/>
+      <w:r>
+        <w:rPr>
+          <w:rFonts w:ascii="Cambria Math" w:hAnsi="Cambria Math"/>
+          <w:sz w:val="28"/>
+          <w:szCs w:val="28"/>
+          <w:highlight w:val="yellow"/>
+        </w:rPr>
+        <w:t xml:space="preserve"> to the </w:t>
       </w:r>
       <w:r>
         <w:rPr>
@@ -925,7 +2192,25 @@
           <w:sz w:val="28"/>
           <w:szCs w:val="28"/>
         </w:rPr>
-        <w:t>The template then loops through latest_question_list and displays the questions.</w:t>
+        <w:t xml:space="preserve">The template then loops through </w:t>
+      </w:r>
+      <w:proofErr w:type="spellStart"/>
+      <w:r>
+        <w:rPr>
+          <w:rFonts w:ascii="Cambria Math" w:hAnsi="Cambria Math"/>
+          <w:sz w:val="28"/>
+          <w:szCs w:val="28"/>
+        </w:rPr>
+        <w:t>latest_question_list</w:t>
+      </w:r>
+      <w:proofErr w:type="spellEnd"/>
+      <w:r>
+        <w:rPr>
+          <w:rFonts w:ascii="Cambria Math" w:hAnsi="Cambria Math"/>
+          <w:sz w:val="28"/>
+          <w:szCs w:val="28"/>
+        </w:rPr>
+        <w:t xml:space="preserve"> and displays the questions.</w:t>
       </w:r>
     </w:p>
     <w:p>
@@ -991,8 +2276,25 @@
           <w:rFonts w:ascii="Cambria Math" w:hAnsi="Cambria Math"/>
           <w:color w:val="2E74B5" w:themeColor="accent5" w:themeShade="BF"/>
         </w:rPr>
-        <w:t>class DetailView(</w:t>
-      </w:r>
+        <w:t xml:space="preserve">class </w:t>
+      </w:r>
+      <w:proofErr w:type="spellStart"/>
+      <w:r>
+        <w:rPr>
+          <w:rFonts w:ascii="Cambria Math" w:hAnsi="Cambria Math"/>
+          <w:color w:val="2E74B5" w:themeColor="accent5" w:themeShade="BF"/>
+        </w:rPr>
+        <w:t>DetailView</w:t>
+      </w:r>
+      <w:proofErr w:type="spellEnd"/>
+      <w:r>
+        <w:rPr>
+          <w:rFonts w:ascii="Cambria Math" w:hAnsi="Cambria Math"/>
+          <w:color w:val="2E74B5" w:themeColor="accent5" w:themeShade="BF"/>
+        </w:rPr>
+        <w:t>(</w:t>
+      </w:r>
+      <w:proofErr w:type="spellStart"/>
       <w:proofErr w:type="gramStart"/>
       <w:r>
         <w:rPr>
@@ -1001,6 +2303,7 @@
         </w:rPr>
         <w:t>generic.DetailView</w:t>
       </w:r>
+      <w:proofErr w:type="spellEnd"/>
       <w:proofErr w:type="gramEnd"/>
       <w:r>
         <w:rPr>
@@ -1037,31 +2340,64 @@
           <w:rFonts w:ascii="Cambria Math" w:hAnsi="Cambria Math"/>
           <w:color w:val="2E74B5" w:themeColor="accent5" w:themeShade="BF"/>
         </w:rPr>
-        <w:t>    template_name = "polls2/detail.html"</w:t>
-      </w:r>
-    </w:p>
-    <w:p>
-      <w:pPr>
-        <w:rPr>
-          <w:rFonts w:ascii="Cambria Math" w:hAnsi="Cambria Math"/>
-          <w:color w:val="2E74B5" w:themeColor="accent5" w:themeShade="BF"/>
-        </w:rPr>
-      </w:pPr>
-    </w:p>
-    <w:p>
-      <w:pPr>
-        <w:rPr>
-          <w:rFonts w:ascii="Cambria Math" w:hAnsi="Cambria Math"/>
-          <w:color w:val="2E74B5" w:themeColor="accent5" w:themeShade="BF"/>
-        </w:rPr>
-      </w:pPr>
-      <w:r>
-        <w:rPr>
-          <w:rFonts w:ascii="Cambria Math" w:hAnsi="Cambria Math"/>
-          <w:color w:val="2E74B5" w:themeColor="accent5" w:themeShade="BF"/>
-        </w:rPr>
-        <w:t>class ResultsView(</w:t>
-      </w:r>
+        <w:t xml:space="preserve">    </w:t>
+      </w:r>
+      <w:proofErr w:type="spellStart"/>
+      <w:r>
+        <w:rPr>
+          <w:rFonts w:ascii="Cambria Math" w:hAnsi="Cambria Math"/>
+          <w:color w:val="2E74B5" w:themeColor="accent5" w:themeShade="BF"/>
+        </w:rPr>
+        <w:t>template_name</w:t>
+      </w:r>
+      <w:proofErr w:type="spellEnd"/>
+      <w:r>
+        <w:rPr>
+          <w:rFonts w:ascii="Cambria Math" w:hAnsi="Cambria Math"/>
+          <w:color w:val="2E74B5" w:themeColor="accent5" w:themeShade="BF"/>
+        </w:rPr>
+        <w:t xml:space="preserve"> = "polls2/detail.html"</w:t>
+      </w:r>
+    </w:p>
+    <w:p>
+      <w:pPr>
+        <w:rPr>
+          <w:rFonts w:ascii="Cambria Math" w:hAnsi="Cambria Math"/>
+          <w:color w:val="2E74B5" w:themeColor="accent5" w:themeShade="BF"/>
+        </w:rPr>
+      </w:pPr>
+    </w:p>
+    <w:p>
+      <w:pPr>
+        <w:rPr>
+          <w:rFonts w:ascii="Cambria Math" w:hAnsi="Cambria Math"/>
+          <w:color w:val="2E74B5" w:themeColor="accent5" w:themeShade="BF"/>
+        </w:rPr>
+      </w:pPr>
+      <w:r>
+        <w:rPr>
+          <w:rFonts w:ascii="Cambria Math" w:hAnsi="Cambria Math"/>
+          <w:color w:val="2E74B5" w:themeColor="accent5" w:themeShade="BF"/>
+        </w:rPr>
+        <w:t xml:space="preserve">class </w:t>
+      </w:r>
+      <w:proofErr w:type="spellStart"/>
+      <w:r>
+        <w:rPr>
+          <w:rFonts w:ascii="Cambria Math" w:hAnsi="Cambria Math"/>
+          <w:color w:val="2E74B5" w:themeColor="accent5" w:themeShade="BF"/>
+        </w:rPr>
+        <w:t>ResultsView</w:t>
+      </w:r>
+      <w:proofErr w:type="spellEnd"/>
+      <w:r>
+        <w:rPr>
+          <w:rFonts w:ascii="Cambria Math" w:hAnsi="Cambria Math"/>
+          <w:color w:val="2E74B5" w:themeColor="accent5" w:themeShade="BF"/>
+        </w:rPr>
+        <w:t>(</w:t>
+      </w:r>
+      <w:proofErr w:type="spellStart"/>
       <w:proofErr w:type="gramStart"/>
       <w:r>
         <w:rPr>
@@ -1070,6 +2406,7 @@
         </w:rPr>
         <w:t>generic.DetailView</w:t>
       </w:r>
+      <w:proofErr w:type="spellEnd"/>
       <w:proofErr w:type="gramEnd"/>
       <w:r>
         <w:rPr>
@@ -1106,7 +2443,23 @@
           <w:rFonts w:ascii="Cambria Math" w:hAnsi="Cambria Math"/>
           <w:color w:val="2E74B5" w:themeColor="accent5" w:themeShade="BF"/>
         </w:rPr>
-        <w:t>    template_name = "polls2/results.html"</w:t>
+        <w:t xml:space="preserve">    </w:t>
+      </w:r>
+      <w:proofErr w:type="spellStart"/>
+      <w:r>
+        <w:rPr>
+          <w:rFonts w:ascii="Cambria Math" w:hAnsi="Cambria Math"/>
+          <w:color w:val="2E74B5" w:themeColor="accent5" w:themeShade="BF"/>
+        </w:rPr>
+        <w:t>template_name</w:t>
+      </w:r>
+      <w:proofErr w:type="spellEnd"/>
+      <w:r>
+        <w:rPr>
+          <w:rFonts w:ascii="Cambria Math" w:hAnsi="Cambria Math"/>
+          <w:color w:val="2E74B5" w:themeColor="accent5" w:themeShade="BF"/>
+        </w:rPr>
+        <w:t xml:space="preserve"> = "polls2/results.html"</w:t>
       </w:r>
     </w:p>
     <w:p>
@@ -1144,7 +2497,43 @@
           <w:sz w:val="28"/>
           <w:szCs w:val="28"/>
         </w:rPr>
-        <w:t xml:space="preserve">These two classes, DetailView and ResultsView, are </w:t>
+        <w:t xml:space="preserve">These two classes, </w:t>
+      </w:r>
+      <w:proofErr w:type="spellStart"/>
+      <w:r>
+        <w:rPr>
+          <w:rFonts w:ascii="Cambria Math" w:hAnsi="Cambria Math"/>
+          <w:sz w:val="28"/>
+          <w:szCs w:val="28"/>
+        </w:rPr>
+        <w:t>DetailView</w:t>
+      </w:r>
+      <w:proofErr w:type="spellEnd"/>
+      <w:r>
+        <w:rPr>
+          <w:rFonts w:ascii="Cambria Math" w:hAnsi="Cambria Math"/>
+          <w:sz w:val="28"/>
+          <w:szCs w:val="28"/>
+        </w:rPr>
+        <w:t xml:space="preserve"> and </w:t>
+      </w:r>
+      <w:proofErr w:type="spellStart"/>
+      <w:r>
+        <w:rPr>
+          <w:rFonts w:ascii="Cambria Math" w:hAnsi="Cambria Math"/>
+          <w:sz w:val="28"/>
+          <w:szCs w:val="28"/>
+        </w:rPr>
+        <w:t>ResultsView</w:t>
+      </w:r>
+      <w:proofErr w:type="spellEnd"/>
+      <w:r>
+        <w:rPr>
+          <w:rFonts w:ascii="Cambria Math" w:hAnsi="Cambria Math"/>
+          <w:sz w:val="28"/>
+          <w:szCs w:val="28"/>
+        </w:rPr>
+        <w:t xml:space="preserve">, are </w:t>
       </w:r>
       <w:r>
         <w:rPr>
@@ -1166,6 +2555,7 @@
         </w:rPr>
         <w:t xml:space="preserve"> that inherit from </w:t>
       </w:r>
+      <w:proofErr w:type="spellStart"/>
       <w:proofErr w:type="gramStart"/>
       <w:r>
         <w:rPr>
@@ -1176,6 +2566,7 @@
         </w:rPr>
         <w:t>generic.DetailView</w:t>
       </w:r>
+      <w:proofErr w:type="spellEnd"/>
       <w:proofErr w:type="gramEnd"/>
       <w:r>
         <w:rPr>
@@ -1210,7 +2601,7 @@
           <w:szCs w:val="28"/>
         </w:rPr>
         <w:pict w14:anchorId="22493D87">
-          <v:rect id="_x0000_i1057" style="width:0;height:1.5pt" o:hralign="center" o:hrstd="t" o:hr="t" fillcolor="#a0a0a0" stroked="f"/>
+          <v:rect id="_x0000_i1025" style="width:0;height:1.5pt" o:hralign="center" o:hrstd="t" o:hr="t" fillcolor="#a0a0a0" stroked="f"/>
         </w:pict>
       </w:r>
     </w:p>
@@ -1232,23 +2623,52 @@
           <w:sz w:val="28"/>
           <w:szCs w:val="28"/>
         </w:rPr>
-        <w:t>1. DetailView</w:t>
-      </w:r>
-    </w:p>
-    <w:p>
-      <w:pPr>
-        <w:rPr>
-          <w:rFonts w:ascii="Cambria Math" w:hAnsi="Cambria Math"/>
-          <w:color w:val="2E74B5" w:themeColor="accent5" w:themeShade="BF"/>
-        </w:rPr>
-      </w:pPr>
-      <w:r>
-        <w:rPr>
-          <w:rFonts w:ascii="Cambria Math" w:hAnsi="Cambria Math"/>
-          <w:color w:val="2E74B5" w:themeColor="accent5" w:themeShade="BF"/>
-        </w:rPr>
-        <w:t>class DetailView(</w:t>
-      </w:r>
+        <w:t xml:space="preserve">1. </w:t>
+      </w:r>
+      <w:proofErr w:type="spellStart"/>
+      <w:r>
+        <w:rPr>
+          <w:rFonts w:ascii="Cambria Math" w:hAnsi="Cambria Math"/>
+          <w:b/>
+          <w:bCs/>
+          <w:sz w:val="28"/>
+          <w:szCs w:val="28"/>
+        </w:rPr>
+        <w:t>DetailView</w:t>
+      </w:r>
+      <w:proofErr w:type="spellEnd"/>
+    </w:p>
+    <w:p>
+      <w:pPr>
+        <w:rPr>
+          <w:rFonts w:ascii="Cambria Math" w:hAnsi="Cambria Math"/>
+          <w:color w:val="2E74B5" w:themeColor="accent5" w:themeShade="BF"/>
+        </w:rPr>
+      </w:pPr>
+      <w:r>
+        <w:rPr>
+          <w:rFonts w:ascii="Cambria Math" w:hAnsi="Cambria Math"/>
+          <w:color w:val="2E74B5" w:themeColor="accent5" w:themeShade="BF"/>
+        </w:rPr>
+        <w:t xml:space="preserve">class </w:t>
+      </w:r>
+      <w:proofErr w:type="spellStart"/>
+      <w:r>
+        <w:rPr>
+          <w:rFonts w:ascii="Cambria Math" w:hAnsi="Cambria Math"/>
+          <w:color w:val="2E74B5" w:themeColor="accent5" w:themeShade="BF"/>
+        </w:rPr>
+        <w:t>DetailView</w:t>
+      </w:r>
+      <w:proofErr w:type="spellEnd"/>
+      <w:r>
+        <w:rPr>
+          <w:rFonts w:ascii="Cambria Math" w:hAnsi="Cambria Math"/>
+          <w:color w:val="2E74B5" w:themeColor="accent5" w:themeShade="BF"/>
+        </w:rPr>
+        <w:t>(</w:t>
+      </w:r>
+      <w:proofErr w:type="spellStart"/>
       <w:proofErr w:type="gramStart"/>
       <w:r>
         <w:rPr>
@@ -1257,6 +2677,7 @@
         </w:rPr>
         <w:t>generic.DetailView</w:t>
       </w:r>
+      <w:proofErr w:type="spellEnd"/>
       <w:proofErr w:type="gramEnd"/>
       <w:r>
         <w:rPr>
@@ -1293,8 +2714,23 @@
           <w:rFonts w:ascii="Cambria Math" w:hAnsi="Cambria Math"/>
           <w:color w:val="2E74B5" w:themeColor="accent5" w:themeShade="BF"/>
         </w:rPr>
-        <w:lastRenderedPageBreak/>
-        <w:t xml:space="preserve">    template_name = "polls/detail.html"</w:t>
+        <w:t xml:space="preserve">    </w:t>
+      </w:r>
+      <w:proofErr w:type="spellStart"/>
+      <w:r>
+        <w:rPr>
+          <w:rFonts w:ascii="Cambria Math" w:hAnsi="Cambria Math"/>
+          <w:color w:val="2E74B5" w:themeColor="accent5" w:themeShade="BF"/>
+        </w:rPr>
+        <w:t>template_name</w:t>
+      </w:r>
+      <w:proofErr w:type="spellEnd"/>
+      <w:r>
+        <w:rPr>
+          <w:rFonts w:ascii="Cambria Math" w:hAnsi="Cambria Math"/>
+          <w:color w:val="2E74B5" w:themeColor="accent5" w:themeShade="BF"/>
+        </w:rPr>
+        <w:t xml:space="preserve"> = "polls/detail.html"</w:t>
       </w:r>
     </w:p>
     <w:p>
@@ -1309,6 +2745,7 @@
           <w:szCs w:val="28"/>
         </w:rPr>
       </w:pPr>
+      <w:proofErr w:type="spellStart"/>
       <w:proofErr w:type="gramStart"/>
       <w:r>
         <w:rPr>
@@ -1320,6 +2757,7 @@
         </w:rPr>
         <w:t>generic.DetailView</w:t>
       </w:r>
+      <w:proofErr w:type="spellEnd"/>
       <w:proofErr w:type="gramEnd"/>
       <w:r>
         <w:rPr>
@@ -1369,6 +2807,7 @@
           <w:sz w:val="28"/>
           <w:szCs w:val="28"/>
         </w:rPr>
+        <w:lastRenderedPageBreak/>
         <w:t>model = Question</w:t>
       </w:r>
       <w:r>
@@ -1394,15 +2833,27 @@
           <w:highlight w:val="yellow"/>
         </w:rPr>
       </w:pPr>
-      <w:r>
-        <w:rPr>
-          <w:rFonts w:ascii="Cambria Math" w:hAnsi="Cambria Math"/>
-          <w:b/>
-          <w:bCs/>
-          <w:sz w:val="28"/>
-          <w:szCs w:val="28"/>
-        </w:rPr>
-        <w:t>template_name = "polls/detail.html"</w:t>
+      <w:proofErr w:type="spellStart"/>
+      <w:r>
+        <w:rPr>
+          <w:rFonts w:ascii="Cambria Math" w:hAnsi="Cambria Math"/>
+          <w:b/>
+          <w:bCs/>
+          <w:sz w:val="28"/>
+          <w:szCs w:val="28"/>
+        </w:rPr>
+        <w:t>template_name</w:t>
+      </w:r>
+      <w:proofErr w:type="spellEnd"/>
+      <w:r>
+        <w:rPr>
+          <w:rFonts w:ascii="Cambria Math" w:hAnsi="Cambria Math"/>
+          <w:b/>
+          <w:bCs/>
+          <w:sz w:val="28"/>
+          <w:szCs w:val="28"/>
+        </w:rPr>
+        <w:t xml:space="preserve"> = "polls/detail.html"</w:t>
       </w:r>
       <w:r>
         <w:rPr>
@@ -1440,23 +2891,52 @@
           <w:sz w:val="28"/>
           <w:szCs w:val="28"/>
         </w:rPr>
-        <w:t>2. ResultsView</w:t>
-      </w:r>
-    </w:p>
-    <w:p>
-      <w:pPr>
-        <w:rPr>
-          <w:rFonts w:ascii="Cambria Math" w:hAnsi="Cambria Math"/>
-          <w:color w:val="2E74B5" w:themeColor="accent5" w:themeShade="BF"/>
-        </w:rPr>
-      </w:pPr>
-      <w:r>
-        <w:rPr>
-          <w:rFonts w:ascii="Cambria Math" w:hAnsi="Cambria Math"/>
-          <w:color w:val="2E74B5" w:themeColor="accent5" w:themeShade="BF"/>
-        </w:rPr>
-        <w:t>class ResultsView(</w:t>
-      </w:r>
+        <w:t xml:space="preserve">2. </w:t>
+      </w:r>
+      <w:proofErr w:type="spellStart"/>
+      <w:r>
+        <w:rPr>
+          <w:rFonts w:ascii="Cambria Math" w:hAnsi="Cambria Math"/>
+          <w:b/>
+          <w:bCs/>
+          <w:sz w:val="28"/>
+          <w:szCs w:val="28"/>
+        </w:rPr>
+        <w:t>ResultsView</w:t>
+      </w:r>
+      <w:proofErr w:type="spellEnd"/>
+    </w:p>
+    <w:p>
+      <w:pPr>
+        <w:rPr>
+          <w:rFonts w:ascii="Cambria Math" w:hAnsi="Cambria Math"/>
+          <w:color w:val="2E74B5" w:themeColor="accent5" w:themeShade="BF"/>
+        </w:rPr>
+      </w:pPr>
+      <w:r>
+        <w:rPr>
+          <w:rFonts w:ascii="Cambria Math" w:hAnsi="Cambria Math"/>
+          <w:color w:val="2E74B5" w:themeColor="accent5" w:themeShade="BF"/>
+        </w:rPr>
+        <w:t xml:space="preserve">class </w:t>
+      </w:r>
+      <w:proofErr w:type="spellStart"/>
+      <w:r>
+        <w:rPr>
+          <w:rFonts w:ascii="Cambria Math" w:hAnsi="Cambria Math"/>
+          <w:color w:val="2E74B5" w:themeColor="accent5" w:themeShade="BF"/>
+        </w:rPr>
+        <w:t>ResultsView</w:t>
+      </w:r>
+      <w:proofErr w:type="spellEnd"/>
+      <w:r>
+        <w:rPr>
+          <w:rFonts w:ascii="Cambria Math" w:hAnsi="Cambria Math"/>
+          <w:color w:val="2E74B5" w:themeColor="accent5" w:themeShade="BF"/>
+        </w:rPr>
+        <w:t>(</w:t>
+      </w:r>
+      <w:proofErr w:type="spellStart"/>
       <w:proofErr w:type="gramStart"/>
       <w:r>
         <w:rPr>
@@ -1465,6 +2945,7 @@
         </w:rPr>
         <w:t>generic.DetailView</w:t>
       </w:r>
+      <w:proofErr w:type="spellEnd"/>
       <w:proofErr w:type="gramEnd"/>
       <w:r>
         <w:rPr>
@@ -1501,7 +2982,23 @@
           <w:rFonts w:ascii="Cambria Math" w:hAnsi="Cambria Math"/>
           <w:color w:val="2E74B5" w:themeColor="accent5" w:themeShade="BF"/>
         </w:rPr>
-        <w:t xml:space="preserve">    template_name = "polls/results.html"</w:t>
+        <w:t xml:space="preserve">    </w:t>
+      </w:r>
+      <w:proofErr w:type="spellStart"/>
+      <w:r>
+        <w:rPr>
+          <w:rFonts w:ascii="Cambria Math" w:hAnsi="Cambria Math"/>
+          <w:color w:val="2E74B5" w:themeColor="accent5" w:themeShade="BF"/>
+        </w:rPr>
+        <w:t>template_name</w:t>
+      </w:r>
+      <w:proofErr w:type="spellEnd"/>
+      <w:r>
+        <w:rPr>
+          <w:rFonts w:ascii="Cambria Math" w:hAnsi="Cambria Math"/>
+          <w:color w:val="2E74B5" w:themeColor="accent5" w:themeShade="BF"/>
+        </w:rPr>
+        <w:t xml:space="preserve"> = "polls/results.html"</w:t>
       </w:r>
     </w:p>
     <w:p>
@@ -1524,8 +3021,20 @@
           <w:sz w:val="28"/>
           <w:szCs w:val="28"/>
         </w:rPr>
-        <w:t>Similar to DetailView</w:t>
-      </w:r>
+        <w:t xml:space="preserve">Similar to </w:t>
+      </w:r>
+      <w:proofErr w:type="spellStart"/>
+      <w:r>
+        <w:rPr>
+          <w:rFonts w:ascii="Cambria Math" w:hAnsi="Cambria Math"/>
+          <w:b/>
+          <w:bCs/>
+          <w:sz w:val="28"/>
+          <w:szCs w:val="28"/>
+        </w:rPr>
+        <w:t>DetailView</w:t>
+      </w:r>
+      <w:proofErr w:type="spellEnd"/>
       <w:r>
         <w:rPr>
           <w:rFonts w:ascii="Cambria Math" w:hAnsi="Cambria Math"/>
@@ -1638,7 +3147,7 @@
           <w:szCs w:val="28"/>
         </w:rPr>
         <w:pict w14:anchorId="6ECA192A">
-          <v:rect id="_x0000_i1071" style="width:0;height:1.5pt" o:hralign="center" o:hrstd="t" o:hr="t" fillcolor="#a0a0a0" stroked="f"/>
+          <v:rect id="_x0000_i1026" style="width:0;height:1.5pt" o:hralign="center" o:hrstd="t" o:hr="t" fillcolor="#a0a0a0" stroked="f"/>
         </w:pict>
       </w:r>
     </w:p>
@@ -1772,7 +3281,31 @@
           <w:sz w:val="28"/>
           <w:szCs w:val="28"/>
         </w:rPr>
-        <w:t xml:space="preserve"> DetailView Works</w:t>
+        <w:t xml:space="preserve"> </w:t>
+      </w:r>
+      <w:proofErr w:type="spellStart"/>
+      <w:r>
+        <w:rPr>
+          <w:rFonts w:ascii="Cambria Math" w:hAnsi="Cambria Math"/>
+          <w:b/>
+          <w:bCs/>
+          <w:color w:val="70AD47" w:themeColor="accent6"/>
+          <w:sz w:val="28"/>
+          <w:szCs w:val="28"/>
+        </w:rPr>
+        <w:t>DetailView</w:t>
+      </w:r>
+      <w:proofErr w:type="spellEnd"/>
+      <w:r>
+        <w:rPr>
+          <w:rFonts w:ascii="Cambria Math" w:hAnsi="Cambria Math"/>
+          <w:b/>
+          <w:bCs/>
+          <w:color w:val="70AD47" w:themeColor="accent6"/>
+          <w:sz w:val="28"/>
+          <w:szCs w:val="28"/>
+        </w:rPr>
+        <w:t xml:space="preserve"> Works</w:t>
       </w:r>
     </w:p>
     <w:p>
@@ -1911,7 +3444,25 @@
           <w:sz w:val="28"/>
           <w:szCs w:val="28"/>
         </w:rPr>
-        <w:t xml:space="preserve"> (default name from DetailView).</w:t>
+        <w:t xml:space="preserve"> (default name from </w:t>
+      </w:r>
+      <w:proofErr w:type="spellStart"/>
+      <w:r>
+        <w:rPr>
+          <w:rFonts w:ascii="Cambria Math" w:hAnsi="Cambria Math"/>
+          <w:sz w:val="28"/>
+          <w:szCs w:val="28"/>
+        </w:rPr>
+        <w:t>DetailView</w:t>
+      </w:r>
+      <w:proofErr w:type="spellEnd"/>
+      <w:r>
+        <w:rPr>
+          <w:rFonts w:ascii="Cambria Math" w:hAnsi="Cambria Math"/>
+          <w:sz w:val="28"/>
+          <w:szCs w:val="28"/>
+        </w:rPr>
+        <w:t>).</w:t>
       </w:r>
     </w:p>
     <w:p>
@@ -1977,6 +3528,7 @@
           <w:szCs w:val="28"/>
         </w:rPr>
       </w:pPr>
+      <w:proofErr w:type="spellStart"/>
       <w:r>
         <w:rPr>
           <w:rFonts w:ascii="Cambria Math" w:hAnsi="Cambria Math"/>
@@ -1985,22 +3537,50 @@
         </w:rPr>
         <w:t>CopyEdit</w:t>
       </w:r>
-    </w:p>
-    <w:p>
-      <w:pPr>
-        <w:rPr>
-          <w:rFonts w:ascii="Cambria Math" w:hAnsi="Cambria Math"/>
-          <w:sz w:val="28"/>
-          <w:szCs w:val="28"/>
-        </w:rPr>
-      </w:pPr>
-      <w:r>
-        <w:rPr>
-          <w:rFonts w:ascii="Cambria Math" w:hAnsi="Cambria Math"/>
-          <w:sz w:val="28"/>
-          <w:szCs w:val="28"/>
-        </w:rPr>
-        <w:t>path("&lt;int:pk&gt;/", DetailView.as_</w:t>
+      <w:proofErr w:type="spellEnd"/>
+    </w:p>
+    <w:p>
+      <w:pPr>
+        <w:rPr>
+          <w:rFonts w:ascii="Cambria Math" w:hAnsi="Cambria Math"/>
+          <w:sz w:val="28"/>
+          <w:szCs w:val="28"/>
+        </w:rPr>
+      </w:pPr>
+      <w:r>
+        <w:rPr>
+          <w:rFonts w:ascii="Cambria Math" w:hAnsi="Cambria Math"/>
+          <w:sz w:val="28"/>
+          <w:szCs w:val="28"/>
+        </w:rPr>
+        <w:t>path("&lt;</w:t>
+      </w:r>
+      <w:proofErr w:type="spellStart"/>
+      <w:r>
+        <w:rPr>
+          <w:rFonts w:ascii="Cambria Math" w:hAnsi="Cambria Math"/>
+          <w:sz w:val="28"/>
+          <w:szCs w:val="28"/>
+        </w:rPr>
+        <w:t>int:pk</w:t>
+      </w:r>
+      <w:proofErr w:type="spellEnd"/>
+      <w:r>
+        <w:rPr>
+          <w:rFonts w:ascii="Cambria Math" w:hAnsi="Cambria Math"/>
+          <w:sz w:val="28"/>
+          <w:szCs w:val="28"/>
+        </w:rPr>
+        <w:t xml:space="preserve">&gt;/", </w:t>
+      </w:r>
+      <w:proofErr w:type="spellStart"/>
+      <w:r>
+        <w:rPr>
+          <w:rFonts w:ascii="Cambria Math" w:hAnsi="Cambria Math"/>
+          <w:sz w:val="28"/>
+          <w:szCs w:val="28"/>
+        </w:rPr>
+        <w:t>DetailView.as_</w:t>
       </w:r>
       <w:proofErr w:type="gramStart"/>
       <w:r>
@@ -2009,7 +3589,16 @@
           <w:sz w:val="28"/>
           <w:szCs w:val="28"/>
         </w:rPr>
-        <w:t>view(</w:t>
+        <w:t>view</w:t>
+      </w:r>
+      <w:proofErr w:type="spellEnd"/>
+      <w:r>
+        <w:rPr>
+          <w:rFonts w:ascii="Cambria Math" w:hAnsi="Cambria Math"/>
+          <w:sz w:val="28"/>
+          <w:szCs w:val="28"/>
+        </w:rPr>
+        <w:t>(</w:t>
       </w:r>
       <w:proofErr w:type="gramEnd"/>
       <w:r>
@@ -2077,7 +3666,6 @@
           <w:sz w:val="28"/>
           <w:szCs w:val="28"/>
         </w:rPr>
-        <w:lastRenderedPageBreak/>
         <w:t>Retrieves the Question object with id=3.</w:t>
       </w:r>
     </w:p>
@@ -2116,8 +3704,9 @@
           <w:sz w:val="28"/>
           <w:szCs w:val="28"/>
         </w:rPr>
+        <w:lastRenderedPageBreak/>
         <w:pict w14:anchorId="5A345824">
-          <v:rect id="_x0000_i1059" style="width:0;height:1.5pt" o:hralign="center" o:hrstd="t" o:hr="t" fillcolor="#a0a0a0" stroked="f"/>
+          <v:rect id="_x0000_i1027" style="width:0;height:1.5pt" o:hralign="center" o:hrstd="t" o:hr="t" fillcolor="#a0a0a0" stroked="f"/>
         </w:pict>
       </w:r>
     </w:p>
@@ -2303,6 +3892,7 @@
                 <w:szCs w:val="28"/>
               </w:rPr>
             </w:pPr>
+            <w:proofErr w:type="spellStart"/>
             <w:r>
               <w:rPr>
                 <w:rFonts w:ascii="Cambria Math" w:hAnsi="Cambria Math"/>
@@ -2312,6 +3902,7 @@
               </w:rPr>
               <w:t>ListView</w:t>
             </w:r>
+            <w:proofErr w:type="spellEnd"/>
           </w:p>
         </w:tc>
         <w:tc>
@@ -2357,6 +3948,7 @@
                 <w:szCs w:val="28"/>
               </w:rPr>
             </w:pPr>
+            <w:proofErr w:type="spellStart"/>
             <w:r>
               <w:rPr>
                 <w:rFonts w:ascii="Cambria Math" w:hAnsi="Cambria Math"/>
@@ -2366,6 +3958,7 @@
               </w:rPr>
               <w:t>DetailView</w:t>
             </w:r>
+            <w:proofErr w:type="spellEnd"/>
           </w:p>
         </w:tc>
         <w:tc>
@@ -2411,6 +4004,7 @@
                 <w:szCs w:val="28"/>
               </w:rPr>
             </w:pPr>
+            <w:proofErr w:type="spellStart"/>
             <w:r>
               <w:rPr>
                 <w:rFonts w:ascii="Cambria Math" w:hAnsi="Cambria Math"/>
@@ -2420,6 +4014,7 @@
               </w:rPr>
               <w:t>CreateView</w:t>
             </w:r>
+            <w:proofErr w:type="spellEnd"/>
           </w:p>
         </w:tc>
         <w:tc>
@@ -2465,6 +4060,7 @@
                 <w:szCs w:val="28"/>
               </w:rPr>
             </w:pPr>
+            <w:proofErr w:type="spellStart"/>
             <w:r>
               <w:rPr>
                 <w:rFonts w:ascii="Cambria Math" w:hAnsi="Cambria Math"/>
@@ -2474,6 +4070,7 @@
               </w:rPr>
               <w:t>UpdateView</w:t>
             </w:r>
+            <w:proofErr w:type="spellEnd"/>
           </w:p>
         </w:tc>
         <w:tc>
@@ -2519,6 +4116,7 @@
                 <w:szCs w:val="28"/>
               </w:rPr>
             </w:pPr>
+            <w:proofErr w:type="spellStart"/>
             <w:r>
               <w:rPr>
                 <w:rFonts w:ascii="Cambria Math" w:hAnsi="Cambria Math"/>
@@ -2528,6 +4126,7 @@
               </w:rPr>
               <w:t>DeleteView</w:t>
             </w:r>
+            <w:proofErr w:type="spellEnd"/>
           </w:p>
         </w:tc>
         <w:tc>
@@ -2606,7 +4205,15 @@
           <w:rFonts w:ascii="Cambria Math" w:hAnsi="Cambria Math"/>
           <w:color w:val="2E74B5" w:themeColor="accent5" w:themeShade="BF"/>
         </w:rPr>
-        <w:t>def question_</w:t>
+        <w:t xml:space="preserve">def </w:t>
+      </w:r>
+      <w:proofErr w:type="spellStart"/>
+      <w:r>
+        <w:rPr>
+          <w:rFonts w:ascii="Cambria Math" w:hAnsi="Cambria Math"/>
+          <w:color w:val="2E74B5" w:themeColor="accent5" w:themeShade="BF"/>
+        </w:rPr>
+        <w:t>question_</w:t>
       </w:r>
       <w:proofErr w:type="gramStart"/>
       <w:r>
@@ -2614,7 +4221,15 @@
           <w:rFonts w:ascii="Cambria Math" w:hAnsi="Cambria Math"/>
           <w:color w:val="2E74B5" w:themeColor="accent5" w:themeShade="BF"/>
         </w:rPr>
-        <w:t>detail(</w:t>
+        <w:t>detail</w:t>
+      </w:r>
+      <w:proofErr w:type="spellEnd"/>
+      <w:r>
+        <w:rPr>
+          <w:rFonts w:ascii="Cambria Math" w:hAnsi="Cambria Math"/>
+          <w:color w:val="2E74B5" w:themeColor="accent5" w:themeShade="BF"/>
+        </w:rPr>
+        <w:t>(</w:t>
       </w:r>
       <w:proofErr w:type="gramEnd"/>
       <w:r>
@@ -2622,22 +4237,54 @@
           <w:rFonts w:ascii="Cambria Math" w:hAnsi="Cambria Math"/>
           <w:color w:val="2E74B5" w:themeColor="accent5" w:themeShade="BF"/>
         </w:rPr>
-        <w:t>request, question_id):</w:t>
-      </w:r>
-    </w:p>
-    <w:p>
-      <w:pPr>
-        <w:rPr>
-          <w:rFonts w:ascii="Cambria Math" w:hAnsi="Cambria Math"/>
-          <w:color w:val="2E74B5" w:themeColor="accent5" w:themeShade="BF"/>
-        </w:rPr>
-      </w:pPr>
-      <w:r>
-        <w:rPr>
-          <w:rFonts w:ascii="Cambria Math" w:hAnsi="Cambria Math"/>
-          <w:color w:val="2E74B5" w:themeColor="accent5" w:themeShade="BF"/>
-        </w:rPr>
-        <w:t xml:space="preserve">    question = get_object_or_404(Question, pk=question_id)</w:t>
+        <w:t xml:space="preserve">request, </w:t>
+      </w:r>
+      <w:proofErr w:type="spellStart"/>
+      <w:r>
+        <w:rPr>
+          <w:rFonts w:ascii="Cambria Math" w:hAnsi="Cambria Math"/>
+          <w:color w:val="2E74B5" w:themeColor="accent5" w:themeShade="BF"/>
+        </w:rPr>
+        <w:t>question_id</w:t>
+      </w:r>
+      <w:proofErr w:type="spellEnd"/>
+      <w:r>
+        <w:rPr>
+          <w:rFonts w:ascii="Cambria Math" w:hAnsi="Cambria Math"/>
+          <w:color w:val="2E74B5" w:themeColor="accent5" w:themeShade="BF"/>
+        </w:rPr>
+        <w:t>):</w:t>
+      </w:r>
+    </w:p>
+    <w:p>
+      <w:pPr>
+        <w:rPr>
+          <w:rFonts w:ascii="Cambria Math" w:hAnsi="Cambria Math"/>
+          <w:color w:val="2E74B5" w:themeColor="accent5" w:themeShade="BF"/>
+        </w:rPr>
+      </w:pPr>
+      <w:r>
+        <w:rPr>
+          <w:rFonts w:ascii="Cambria Math" w:hAnsi="Cambria Math"/>
+          <w:color w:val="2E74B5" w:themeColor="accent5" w:themeShade="BF"/>
+        </w:rPr>
+        <w:t xml:space="preserve">    question = get_object_or_404(Question, pk=</w:t>
+      </w:r>
+      <w:proofErr w:type="spellStart"/>
+      <w:r>
+        <w:rPr>
+          <w:rFonts w:ascii="Cambria Math" w:hAnsi="Cambria Math"/>
+          <w:color w:val="2E74B5" w:themeColor="accent5" w:themeShade="BF"/>
+        </w:rPr>
+        <w:t>question_id</w:t>
+      </w:r>
+      <w:proofErr w:type="spellEnd"/>
+      <w:r>
+        <w:rPr>
+          <w:rFonts w:ascii="Cambria Math" w:hAnsi="Cambria Math"/>
+          <w:color w:val="2E74B5" w:themeColor="accent5" w:themeShade="BF"/>
+        </w:rPr>
+        <w:t>)</w:t>
       </w:r>
     </w:p>
     <w:p>
@@ -2700,8 +4347,25 @@
           <w:rFonts w:ascii="Cambria Math" w:hAnsi="Cambria Math"/>
           <w:color w:val="2E74B5" w:themeColor="accent5" w:themeShade="BF"/>
         </w:rPr>
-        <w:t>class DetailView(</w:t>
-      </w:r>
+        <w:t xml:space="preserve">class </w:t>
+      </w:r>
+      <w:proofErr w:type="spellStart"/>
+      <w:r>
+        <w:rPr>
+          <w:rFonts w:ascii="Cambria Math" w:hAnsi="Cambria Math"/>
+          <w:color w:val="2E74B5" w:themeColor="accent5" w:themeShade="BF"/>
+        </w:rPr>
+        <w:t>DetailView</w:t>
+      </w:r>
+      <w:proofErr w:type="spellEnd"/>
+      <w:r>
+        <w:rPr>
+          <w:rFonts w:ascii="Cambria Math" w:hAnsi="Cambria Math"/>
+          <w:color w:val="2E74B5" w:themeColor="accent5" w:themeShade="BF"/>
+        </w:rPr>
+        <w:t>(</w:t>
+      </w:r>
+      <w:proofErr w:type="spellStart"/>
       <w:proofErr w:type="gramStart"/>
       <w:r>
         <w:rPr>
@@ -2710,6 +4374,7 @@
         </w:rPr>
         <w:t>generic.DetailView</w:t>
       </w:r>
+      <w:proofErr w:type="spellEnd"/>
       <w:proofErr w:type="gramEnd"/>
       <w:r>
         <w:rPr>
@@ -2746,7 +4411,23 @@
           <w:rFonts w:ascii="Cambria Math" w:hAnsi="Cambria Math"/>
           <w:color w:val="2E74B5" w:themeColor="accent5" w:themeShade="BF"/>
         </w:rPr>
-        <w:t xml:space="preserve">    template_name = "polls/detail.html"</w:t>
+        <w:t xml:space="preserve">    </w:t>
+      </w:r>
+      <w:proofErr w:type="spellStart"/>
+      <w:r>
+        <w:rPr>
+          <w:rFonts w:ascii="Cambria Math" w:hAnsi="Cambria Math"/>
+          <w:color w:val="2E74B5" w:themeColor="accent5" w:themeShade="BF"/>
+        </w:rPr>
+        <w:t>template_name</w:t>
+      </w:r>
+      <w:proofErr w:type="spellEnd"/>
+      <w:r>
+        <w:rPr>
+          <w:rFonts w:ascii="Cambria Math" w:hAnsi="Cambria Math"/>
+          <w:color w:val="2E74B5" w:themeColor="accent5" w:themeShade="BF"/>
+        </w:rPr>
+        <w:t xml:space="preserve"> = "polls/detail.html"</w:t>
       </w:r>
     </w:p>
     <w:p>
@@ -2803,7 +4484,6 @@
           <w:sz w:val="28"/>
           <w:szCs w:val="28"/>
         </w:rPr>
-        <w:lastRenderedPageBreak/>
         <mc:AlternateContent>
           <mc:Choice Requires="wpi">
             <w:drawing>
@@ -2879,6 +4559,7 @@
           <w:sz w:val="28"/>
           <w:szCs w:val="28"/>
         </w:rPr>
+        <w:lastRenderedPageBreak/>
         <w:t xml:space="preserve">in previous view, </w:t>
       </w:r>
       <w:r>
@@ -2952,8 +4633,9 @@
           <w:sz w:val="28"/>
           <w:szCs w:val="28"/>
         </w:rPr>
-        <w:t xml:space="preserve"> just specify model name and template name, and i did not specify the name of dictionary passed, how it knows the name of dictionary while rendering the </w:t>
-      </w:r>
+        <w:t xml:space="preserve"> just specify model name and template name, and </w:t>
+      </w:r>
+      <w:proofErr w:type="spellStart"/>
       <w:r>
         <w:rPr>
           <w:rFonts w:ascii="Cambria Math" w:hAnsi="Cambria Math"/>
@@ -2961,6 +4643,25 @@
           <w:sz w:val="28"/>
           <w:szCs w:val="28"/>
         </w:rPr>
+        <w:t>i</w:t>
+      </w:r>
+      <w:proofErr w:type="spellEnd"/>
+      <w:r>
+        <w:rPr>
+          <w:rFonts w:ascii="Cambria Math" w:hAnsi="Cambria Math"/>
+          <w:color w:val="C00000"/>
+          <w:sz w:val="28"/>
+          <w:szCs w:val="28"/>
+        </w:rPr>
+        <w:t xml:space="preserve"> did not specify the name of dictionary passed, how it knows the name of dictionary while rendering the </w:t>
+      </w:r>
+      <w:r>
+        <w:rPr>
+          <w:rFonts w:ascii="Cambria Math" w:hAnsi="Cambria Math"/>
+          <w:color w:val="C00000"/>
+          <w:sz w:val="28"/>
+          <w:szCs w:val="28"/>
+        </w:rPr>
         <w:t>template</w:t>
       </w:r>
     </w:p>
@@ -3124,6 +4825,7 @@
         </w:rPr>
         <w:t xml:space="preserve">When you use </w:t>
       </w:r>
+      <w:proofErr w:type="spellStart"/>
       <w:proofErr w:type="gramStart"/>
       <w:r>
         <w:rPr>
@@ -3133,6 +4835,7 @@
         </w:rPr>
         <w:t>generic.DetailView</w:t>
       </w:r>
+      <w:proofErr w:type="spellEnd"/>
       <w:proofErr w:type="gramEnd"/>
       <w:r>
         <w:rPr>
@@ -3201,8 +4904,25 @@
           <w:rFonts w:ascii="Cambria Math" w:hAnsi="Cambria Math"/>
           <w:color w:val="2E74B5" w:themeColor="accent5" w:themeShade="BF"/>
         </w:rPr>
-        <w:t>class DetailView(</w:t>
-      </w:r>
+        <w:t xml:space="preserve">class </w:t>
+      </w:r>
+      <w:proofErr w:type="spellStart"/>
+      <w:r>
+        <w:rPr>
+          <w:rFonts w:ascii="Cambria Math" w:hAnsi="Cambria Math"/>
+          <w:color w:val="2E74B5" w:themeColor="accent5" w:themeShade="BF"/>
+        </w:rPr>
+        <w:t>DetailView</w:t>
+      </w:r>
+      <w:proofErr w:type="spellEnd"/>
+      <w:r>
+        <w:rPr>
+          <w:rFonts w:ascii="Cambria Math" w:hAnsi="Cambria Math"/>
+          <w:color w:val="2E74B5" w:themeColor="accent5" w:themeShade="BF"/>
+        </w:rPr>
+        <w:t>(</w:t>
+      </w:r>
+      <w:proofErr w:type="spellStart"/>
       <w:proofErr w:type="gramStart"/>
       <w:r>
         <w:rPr>
@@ -3211,6 +4931,7 @@
         </w:rPr>
         <w:t>generic.DetailView</w:t>
       </w:r>
+      <w:proofErr w:type="spellEnd"/>
       <w:proofErr w:type="gramEnd"/>
       <w:r>
         <w:rPr>
@@ -3247,7 +4968,23 @@
           <w:rFonts w:ascii="Cambria Math" w:hAnsi="Cambria Math"/>
           <w:color w:val="2E74B5" w:themeColor="accent5" w:themeShade="BF"/>
         </w:rPr>
-        <w:t xml:space="preserve">    template_name = "polls/detail.html"</w:t>
+        <w:t xml:space="preserve">    </w:t>
+      </w:r>
+      <w:proofErr w:type="spellStart"/>
+      <w:r>
+        <w:rPr>
+          <w:rFonts w:ascii="Cambria Math" w:hAnsi="Cambria Math"/>
+          <w:color w:val="2E74B5" w:themeColor="accent5" w:themeShade="BF"/>
+        </w:rPr>
+        <w:t>template_name</w:t>
+      </w:r>
+      <w:proofErr w:type="spellEnd"/>
+      <w:r>
+        <w:rPr>
+          <w:rFonts w:ascii="Cambria Math" w:hAnsi="Cambria Math"/>
+          <w:color w:val="2E74B5" w:themeColor="accent5" w:themeShade="BF"/>
+        </w:rPr>
+        <w:t xml:space="preserve"> = "polls/detail.html"</w:t>
       </w:r>
     </w:p>
     <w:p>
@@ -3391,7 +5128,23 @@
           <w:rFonts w:ascii="Cambria Math" w:hAnsi="Cambria Math"/>
           <w:color w:val="00B0F0"/>
         </w:rPr>
-        <w:t>{ question.question_text }}&lt;/h1&gt;</w:t>
+        <w:t xml:space="preserve">{ </w:t>
+      </w:r>
+      <w:proofErr w:type="spellStart"/>
+      <w:r>
+        <w:rPr>
+          <w:rFonts w:ascii="Cambria Math" w:hAnsi="Cambria Math"/>
+          <w:color w:val="00B0F0"/>
+        </w:rPr>
+        <w:t>question.question_text</w:t>
+      </w:r>
+      <w:proofErr w:type="spellEnd"/>
+      <w:r>
+        <w:rPr>
+          <w:rFonts w:ascii="Cambria Math" w:hAnsi="Cambria Math"/>
+          <w:color w:val="00B0F0"/>
+        </w:rPr>
+        <w:t xml:space="preserve"> }}&lt;/h1&gt;</w:t>
       </w:r>
     </w:p>
     <w:p>
@@ -3409,7 +5162,7 @@
           <w:szCs w:val="28"/>
         </w:rPr>
         <w:pict w14:anchorId="25264EE5">
-          <v:rect id="_x0000_i1060" style="width:0;height:1.5pt" o:hralign="center" o:hrstd="t" o:hr="t" fillcolor="#a0a0a0" stroked="f"/>
+          <v:rect id="_x0000_i1028" style="width:0;height:1.5pt" o:hralign="center" o:hrstd="t" o:hr="t" fillcolor="#a0a0a0" stroked="f"/>
         </w:pict>
       </w:r>
     </w:p>
@@ -3433,6 +5186,7 @@
         </w:rPr>
         <w:t xml:space="preserve">For </w:t>
       </w:r>
+      <w:proofErr w:type="spellStart"/>
       <w:r>
         <w:rPr>
           <w:rFonts w:ascii="Cambria Math" w:hAnsi="Cambria Math"/>
@@ -3442,8 +5196,33 @@
           <w:szCs w:val="28"/>
           <w:highlight w:val="yellow"/>
         </w:rPr>
-        <w:t>ListView (like IndexView</w:t>
-      </w:r>
+        <w:t>ListView</w:t>
+      </w:r>
+      <w:proofErr w:type="spellEnd"/>
+      <w:r>
+        <w:rPr>
+          <w:rFonts w:ascii="Cambria Math" w:hAnsi="Cambria Math"/>
+          <w:b/>
+          <w:bCs/>
+          <w:sz w:val="28"/>
+          <w:szCs w:val="28"/>
+          <w:highlight w:val="yellow"/>
+        </w:rPr>
+        <w:t xml:space="preserve"> (like </w:t>
+      </w:r>
+      <w:proofErr w:type="spellStart"/>
+      <w:r>
+        <w:rPr>
+          <w:rFonts w:ascii="Cambria Math" w:hAnsi="Cambria Math"/>
+          <w:b/>
+          <w:bCs/>
+          <w:sz w:val="28"/>
+          <w:szCs w:val="28"/>
+          <w:highlight w:val="yellow"/>
+        </w:rPr>
+        <w:t>IndexView</w:t>
+      </w:r>
+      <w:proofErr w:type="spellEnd"/>
       <w:r>
         <w:rPr>
           <w:rFonts w:ascii="Cambria Math" w:hAnsi="Cambria Math"/>
@@ -3469,7 +5248,25 @@
           <w:sz w:val="28"/>
           <w:szCs w:val="28"/>
         </w:rPr>
-        <w:t xml:space="preserve">For ListView, Django provides </w:t>
+        <w:t xml:space="preserve">For </w:t>
+      </w:r>
+      <w:proofErr w:type="spellStart"/>
+      <w:r>
+        <w:rPr>
+          <w:rFonts w:ascii="Cambria Math" w:hAnsi="Cambria Math"/>
+          <w:sz w:val="28"/>
+          <w:szCs w:val="28"/>
+        </w:rPr>
+        <w:t>ListView</w:t>
+      </w:r>
+      <w:proofErr w:type="spellEnd"/>
+      <w:r>
+        <w:rPr>
+          <w:rFonts w:ascii="Cambria Math" w:hAnsi="Cambria Math"/>
+          <w:sz w:val="28"/>
+          <w:szCs w:val="28"/>
+        </w:rPr>
+        <w:t xml:space="preserve">, Django provides </w:t>
       </w:r>
       <w:r>
         <w:rPr>
@@ -3500,6 +5297,7 @@
         </w:rPr>
         <w:t xml:space="preserve"> named </w:t>
       </w:r>
+      <w:proofErr w:type="spellStart"/>
       <w:r>
         <w:rPr>
           <w:rFonts w:ascii="Cambria Math" w:hAnsi="Cambria Math"/>
@@ -3511,6 +5309,7 @@
         </w:rPr>
         <w:t>object_list</w:t>
       </w:r>
+      <w:proofErr w:type="spellEnd"/>
       <w:r>
         <w:rPr>
           <w:rFonts w:ascii="Cambria Math" w:hAnsi="Cambria Math"/>
@@ -3535,8 +5334,19 @@
           <w:szCs w:val="28"/>
           <w:highlight w:val="green"/>
         </w:rPr>
-        <w:t>override it using context_object_name</w:t>
-      </w:r>
+        <w:t xml:space="preserve">override it using </w:t>
+      </w:r>
+      <w:proofErr w:type="spellStart"/>
+      <w:r>
+        <w:rPr>
+          <w:rFonts w:ascii="Cambria Math" w:hAnsi="Cambria Math"/>
+          <w:sz w:val="28"/>
+          <w:szCs w:val="28"/>
+          <w:highlight w:val="green"/>
+        </w:rPr>
+        <w:t>context_object_name</w:t>
+      </w:r>
+      <w:proofErr w:type="spellEnd"/>
       <w:r>
         <w:rPr>
           <w:rFonts w:ascii="Cambria Math" w:hAnsi="Cambria Math"/>
@@ -3575,16 +5385,136 @@
           <w:rFonts w:ascii="Cambria Math" w:hAnsi="Cambria Math"/>
           <w:color w:val="00B0F0"/>
         </w:rPr>
+        <w:t xml:space="preserve">class </w:t>
+      </w:r>
+      <w:proofErr w:type="spellStart"/>
+      <w:r>
+        <w:rPr>
+          <w:rFonts w:ascii="Cambria Math" w:hAnsi="Cambria Math"/>
+          <w:color w:val="00B0F0"/>
+        </w:rPr>
+        <w:t>IndexView</w:t>
+      </w:r>
+      <w:proofErr w:type="spellEnd"/>
+      <w:r>
+        <w:rPr>
+          <w:rFonts w:ascii="Cambria Math" w:hAnsi="Cambria Math"/>
+          <w:color w:val="00B0F0"/>
+        </w:rPr>
+        <w:t>(</w:t>
+      </w:r>
+      <w:proofErr w:type="spellStart"/>
+      <w:proofErr w:type="gramStart"/>
+      <w:r>
+        <w:rPr>
+          <w:rFonts w:ascii="Cambria Math" w:hAnsi="Cambria Math"/>
+          <w:color w:val="00B0F0"/>
+        </w:rPr>
+        <w:t>generic.ListView</w:t>
+      </w:r>
+      <w:proofErr w:type="spellEnd"/>
+      <w:proofErr w:type="gramEnd"/>
+      <w:r>
+        <w:rPr>
+          <w:rFonts w:ascii="Cambria Math" w:hAnsi="Cambria Math"/>
+          <w:color w:val="00B0F0"/>
+        </w:rPr>
+        <w:t>):</w:t>
+      </w:r>
+    </w:p>
+    <w:p>
+      <w:pPr>
+        <w:rPr>
+          <w:rFonts w:ascii="Cambria Math" w:hAnsi="Cambria Math"/>
+          <w:color w:val="00B0F0"/>
+        </w:rPr>
+      </w:pPr>
+      <w:r>
+        <w:rPr>
+          <w:rFonts w:ascii="Cambria Math" w:hAnsi="Cambria Math"/>
+          <w:color w:val="00B0F0"/>
+        </w:rPr>
         <w:lastRenderedPageBreak/>
-        <w:t>class IndexView(</w:t>
-      </w:r>
+        <w:t xml:space="preserve">    model = Question</w:t>
+      </w:r>
+    </w:p>
+    <w:p>
+      <w:pPr>
+        <w:rPr>
+          <w:rFonts w:ascii="Cambria Math" w:hAnsi="Cambria Math"/>
+          <w:color w:val="00B0F0"/>
+        </w:rPr>
+      </w:pPr>
+      <w:r>
+        <w:rPr>
+          <w:rFonts w:ascii="Cambria Math" w:hAnsi="Cambria Math"/>
+          <w:color w:val="00B0F0"/>
+        </w:rPr>
+        <w:t xml:space="preserve">    </w:t>
+      </w:r>
+      <w:proofErr w:type="spellStart"/>
+      <w:r>
+        <w:rPr>
+          <w:rFonts w:ascii="Cambria Math" w:hAnsi="Cambria Math"/>
+          <w:color w:val="00B0F0"/>
+        </w:rPr>
+        <w:t>template_name</w:t>
+      </w:r>
+      <w:proofErr w:type="spellEnd"/>
+      <w:r>
+        <w:rPr>
+          <w:rFonts w:ascii="Cambria Math" w:hAnsi="Cambria Math"/>
+          <w:color w:val="00B0F0"/>
+        </w:rPr>
+        <w:t xml:space="preserve"> = "polls/index.html"</w:t>
+      </w:r>
+    </w:p>
+    <w:p>
+      <w:pPr>
+        <w:rPr>
+          <w:rFonts w:ascii="Cambria Math" w:hAnsi="Cambria Math"/>
+          <w:color w:val="00B0F0"/>
+        </w:rPr>
+      </w:pPr>
+      <w:r>
+        <w:rPr>
+          <w:rFonts w:ascii="Cambria Math" w:hAnsi="Cambria Math"/>
+          <w:color w:val="00B0F0"/>
+        </w:rPr>
+        <w:t xml:space="preserve">    </w:t>
+      </w:r>
+      <w:proofErr w:type="spellStart"/>
+      <w:r>
+        <w:rPr>
+          <w:rFonts w:ascii="Cambria Math" w:hAnsi="Cambria Math"/>
+          <w:color w:val="00B0F0"/>
+        </w:rPr>
+        <w:t>context_object_name</w:t>
+      </w:r>
+      <w:proofErr w:type="spellEnd"/>
+      <w:r>
+        <w:rPr>
+          <w:rFonts w:ascii="Cambria Math" w:hAnsi="Cambria Math"/>
+          <w:color w:val="00B0F0"/>
+        </w:rPr>
+        <w:t xml:space="preserve"> = "</w:t>
+      </w:r>
+      <w:proofErr w:type="spellStart"/>
+      <w:r>
+        <w:rPr>
+          <w:rFonts w:ascii="Cambria Math" w:hAnsi="Cambria Math"/>
+          <w:color w:val="00B0F0"/>
+        </w:rPr>
+        <w:t>latest_question_list</w:t>
+      </w:r>
+      <w:proofErr w:type="spellEnd"/>
       <w:proofErr w:type="gramStart"/>
       <w:r>
         <w:rPr>
           <w:rFonts w:ascii="Cambria Math" w:hAnsi="Cambria Math"/>
           <w:color w:val="00B0F0"/>
         </w:rPr>
-        <w:t>generic.ListView</w:t>
+        <w:t>"  #</w:t>
       </w:r>
       <w:proofErr w:type="gramEnd"/>
       <w:r>
@@ -3592,146 +5522,149 @@
           <w:rFonts w:ascii="Cambria Math" w:hAnsi="Cambria Math"/>
           <w:color w:val="00B0F0"/>
         </w:rPr>
-        <w:t>):</w:t>
-      </w:r>
-    </w:p>
-    <w:p>
-      <w:pPr>
+        <w:t xml:space="preserve"> Overrides default "</w:t>
+      </w:r>
+      <w:proofErr w:type="spellStart"/>
+      <w:r>
         <w:rPr>
           <w:rFonts w:ascii="Cambria Math" w:hAnsi="Cambria Math"/>
           <w:color w:val="00B0F0"/>
         </w:rPr>
-      </w:pPr>
+        <w:t>object_list</w:t>
+      </w:r>
+      <w:proofErr w:type="spellEnd"/>
       <w:r>
         <w:rPr>
           <w:rFonts w:ascii="Cambria Math" w:hAnsi="Cambria Math"/>
           <w:color w:val="00B0F0"/>
         </w:rPr>
-        <w:t xml:space="preserve">    model = Question</w:t>
-      </w:r>
-    </w:p>
-    <w:p>
-      <w:pPr>
-        <w:rPr>
-          <w:rFonts w:ascii="Cambria Math" w:hAnsi="Cambria Math"/>
-          <w:color w:val="00B0F0"/>
-        </w:rPr>
-      </w:pPr>
-      <w:r>
-        <w:rPr>
-          <w:rFonts w:ascii="Cambria Math" w:hAnsi="Cambria Math"/>
-          <w:color w:val="00B0F0"/>
-        </w:rPr>
-        <w:t xml:space="preserve">    template_name = "polls/index.html"</w:t>
-      </w:r>
-    </w:p>
-    <w:p>
-      <w:pPr>
-        <w:rPr>
-          <w:rFonts w:ascii="Cambria Math" w:hAnsi="Cambria Math"/>
-          <w:color w:val="00B0F0"/>
-        </w:rPr>
-      </w:pPr>
-      <w:r>
-        <w:rPr>
-          <w:rFonts w:ascii="Cambria Math" w:hAnsi="Cambria Math"/>
-          <w:color w:val="00B0F0"/>
-        </w:rPr>
-        <w:t xml:space="preserve">    context_object_name = "latest_question_list</w:t>
+        <w:t>"</w:t>
+      </w:r>
+    </w:p>
+    <w:p>
+      <w:pPr>
+        <w:rPr>
+          <w:rFonts w:ascii="Cambria Math" w:hAnsi="Cambria Math"/>
+          <w:sz w:val="28"/>
+          <w:szCs w:val="28"/>
+        </w:rPr>
+      </w:pPr>
+      <w:r>
+        <w:rPr>
+          <w:rFonts w:ascii="Cambria Math" w:hAnsi="Cambria Math"/>
+          <w:sz w:val="28"/>
+          <w:szCs w:val="28"/>
+        </w:rPr>
+        <w:t>Now, in the template, you can use:</w:t>
+      </w:r>
+    </w:p>
+    <w:p>
+      <w:pPr>
+        <w:rPr>
+          <w:rFonts w:ascii="Cambria Math" w:hAnsi="Cambria Math"/>
+          <w:color w:val="2E74B5" w:themeColor="accent5" w:themeShade="BF"/>
+        </w:rPr>
+      </w:pPr>
+      <w:r>
+        <w:rPr>
+          <w:rFonts w:ascii="Cambria Math" w:hAnsi="Cambria Math"/>
+          <w:color w:val="2E74B5" w:themeColor="accent5" w:themeShade="BF"/>
+        </w:rPr>
+        <w:t xml:space="preserve">{% for question in </w:t>
+      </w:r>
+      <w:proofErr w:type="spellStart"/>
+      <w:r>
+        <w:rPr>
+          <w:rFonts w:ascii="Cambria Math" w:hAnsi="Cambria Math"/>
+          <w:color w:val="2E74B5" w:themeColor="accent5" w:themeShade="BF"/>
+        </w:rPr>
+        <w:t>latest_question_list</w:t>
+      </w:r>
+      <w:proofErr w:type="spellEnd"/>
+      <w:r>
+        <w:rPr>
+          <w:rFonts w:ascii="Cambria Math" w:hAnsi="Cambria Math"/>
+          <w:color w:val="2E74B5" w:themeColor="accent5" w:themeShade="BF"/>
+        </w:rPr>
+        <w:t xml:space="preserve"> %}</w:t>
+      </w:r>
+    </w:p>
+    <w:p>
+      <w:pPr>
+        <w:rPr>
+          <w:rFonts w:ascii="Cambria Math" w:hAnsi="Cambria Math"/>
+          <w:color w:val="2E74B5" w:themeColor="accent5" w:themeShade="BF"/>
+        </w:rPr>
+      </w:pPr>
+      <w:r>
+        <w:rPr>
+          <w:rFonts w:ascii="Cambria Math" w:hAnsi="Cambria Math"/>
+          <w:color w:val="2E74B5" w:themeColor="accent5" w:themeShade="BF"/>
+        </w:rPr>
+        <w:t xml:space="preserve">    &lt;p</w:t>
       </w:r>
       <w:proofErr w:type="gramStart"/>
       <w:r>
         <w:rPr>
           <w:rFonts w:ascii="Cambria Math" w:hAnsi="Cambria Math"/>
-          <w:color w:val="00B0F0"/>
-        </w:rPr>
-        <w:t>"  #</w:t>
+          <w:color w:val="2E74B5" w:themeColor="accent5" w:themeShade="BF"/>
+        </w:rPr>
+        <w:t>&gt;{</w:t>
       </w:r>
       <w:proofErr w:type="gramEnd"/>
       <w:r>
         <w:rPr>
           <w:rFonts w:ascii="Cambria Math" w:hAnsi="Cambria Math"/>
-          <w:color w:val="00B0F0"/>
-        </w:rPr>
-        <w:t xml:space="preserve"> Overrides default "object_list"</w:t>
-      </w:r>
-    </w:p>
-    <w:p>
-      <w:pPr>
-        <w:rPr>
-          <w:rFonts w:ascii="Cambria Math" w:hAnsi="Cambria Math"/>
-          <w:sz w:val="28"/>
-          <w:szCs w:val="28"/>
-        </w:rPr>
-      </w:pPr>
-      <w:r>
-        <w:rPr>
-          <w:rFonts w:ascii="Cambria Math" w:hAnsi="Cambria Math"/>
-          <w:sz w:val="28"/>
-          <w:szCs w:val="28"/>
-        </w:rPr>
-        <w:t>Now, in the template, you can use:</w:t>
-      </w:r>
-    </w:p>
-    <w:p>
-      <w:pPr>
-        <w:rPr>
-          <w:rFonts w:ascii="Cambria Math" w:hAnsi="Cambria Math"/>
-          <w:color w:val="2E74B5" w:themeColor="accent5" w:themeShade="BF"/>
-        </w:rPr>
-      </w:pPr>
-      <w:r>
-        <w:rPr>
-          <w:rFonts w:ascii="Cambria Math" w:hAnsi="Cambria Math"/>
-          <w:color w:val="2E74B5" w:themeColor="accent5" w:themeShade="BF"/>
-        </w:rPr>
-        <w:t>{% for question in latest_question_list %}</w:t>
-      </w:r>
-    </w:p>
-    <w:p>
-      <w:pPr>
-        <w:rPr>
-          <w:rFonts w:ascii="Cambria Math" w:hAnsi="Cambria Math"/>
-          <w:color w:val="2E74B5" w:themeColor="accent5" w:themeShade="BF"/>
-        </w:rPr>
-      </w:pPr>
-      <w:r>
-        <w:rPr>
-          <w:rFonts w:ascii="Cambria Math" w:hAnsi="Cambria Math"/>
-          <w:color w:val="2E74B5" w:themeColor="accent5" w:themeShade="BF"/>
-        </w:rPr>
-        <w:t xml:space="preserve">    &lt;p</w:t>
-      </w:r>
-      <w:proofErr w:type="gramStart"/>
-      <w:r>
-        <w:rPr>
-          <w:rFonts w:ascii="Cambria Math" w:hAnsi="Cambria Math"/>
-          <w:color w:val="2E74B5" w:themeColor="accent5" w:themeShade="BF"/>
-        </w:rPr>
-        <w:t>&gt;{</w:t>
-      </w:r>
-      <w:proofErr w:type="gramEnd"/>
-      <w:r>
-        <w:rPr>
-          <w:rFonts w:ascii="Cambria Math" w:hAnsi="Cambria Math"/>
-          <w:color w:val="2E74B5" w:themeColor="accent5" w:themeShade="BF"/>
-        </w:rPr>
-        <w:t>{ question.question_text }}&lt;/p&gt;</w:t>
-      </w:r>
-    </w:p>
-    <w:p>
-      <w:pPr>
-        <w:rPr>
-          <w:rFonts w:ascii="Cambria Math" w:hAnsi="Cambria Math"/>
-          <w:color w:val="2E74B5" w:themeColor="accent5" w:themeShade="BF"/>
-        </w:rPr>
-      </w:pPr>
-      <w:r>
-        <w:rPr>
-          <w:rFonts w:ascii="Cambria Math" w:hAnsi="Cambria Math"/>
-          <w:color w:val="2E74B5" w:themeColor="accent5" w:themeShade="BF"/>
-        </w:rPr>
-        <w:t>{% endfor %}</w:t>
+          <w:color w:val="2E74B5" w:themeColor="accent5" w:themeShade="BF"/>
+        </w:rPr>
+        <w:t xml:space="preserve">{ </w:t>
+      </w:r>
+      <w:proofErr w:type="spellStart"/>
+      <w:r>
+        <w:rPr>
+          <w:rFonts w:ascii="Cambria Math" w:hAnsi="Cambria Math"/>
+          <w:color w:val="2E74B5" w:themeColor="accent5" w:themeShade="BF"/>
+        </w:rPr>
+        <w:t>question.question_text</w:t>
+      </w:r>
+      <w:proofErr w:type="spellEnd"/>
+      <w:r>
+        <w:rPr>
+          <w:rFonts w:ascii="Cambria Math" w:hAnsi="Cambria Math"/>
+          <w:color w:val="2E74B5" w:themeColor="accent5" w:themeShade="BF"/>
+        </w:rPr>
+        <w:t xml:space="preserve"> }}&lt;/p&gt;</w:t>
+      </w:r>
+    </w:p>
+    <w:p>
+      <w:pPr>
+        <w:rPr>
+          <w:rFonts w:ascii="Cambria Math" w:hAnsi="Cambria Math"/>
+          <w:color w:val="2E74B5" w:themeColor="accent5" w:themeShade="BF"/>
+        </w:rPr>
+      </w:pPr>
+      <w:r>
+        <w:rPr>
+          <w:rFonts w:ascii="Cambria Math" w:hAnsi="Cambria Math"/>
+          <w:color w:val="2E74B5" w:themeColor="accent5" w:themeShade="BF"/>
+        </w:rPr>
+        <w:t xml:space="preserve">{% </w:t>
+      </w:r>
+      <w:proofErr w:type="spellStart"/>
+      <w:r>
+        <w:rPr>
+          <w:rFonts w:ascii="Cambria Math" w:hAnsi="Cambria Math"/>
+          <w:color w:val="2E74B5" w:themeColor="accent5" w:themeShade="BF"/>
+        </w:rPr>
+        <w:t>endfor</w:t>
+      </w:r>
+      <w:proofErr w:type="spellEnd"/>
+      <w:r>
+        <w:rPr>
+          <w:rFonts w:ascii="Cambria Math" w:hAnsi="Cambria Math"/>
+          <w:color w:val="2E74B5" w:themeColor="accent5" w:themeShade="BF"/>
+        </w:rPr>
+        <w:t xml:space="preserve"> %}</w:t>
       </w:r>
     </w:p>
     <w:p>
@@ -3750,6 +5683,7 @@
         </w:rPr>
         <w:t xml:space="preserve">If </w:t>
       </w:r>
+      <w:proofErr w:type="spellStart"/>
       <w:r>
         <w:rPr>
           <w:rFonts w:ascii="Cambria Math" w:hAnsi="Cambria Math"/>
@@ -3759,6 +5693,7 @@
         </w:rPr>
         <w:t>context_object_name</w:t>
       </w:r>
+      <w:proofErr w:type="spellEnd"/>
       <w:r>
         <w:rPr>
           <w:rFonts w:ascii="Cambria Math" w:hAnsi="Cambria Math"/>
@@ -3767,6 +5702,7 @@
         </w:rPr>
         <w:t xml:space="preserve"> wasn’t specified, you would have to use </w:t>
       </w:r>
+      <w:proofErr w:type="spellStart"/>
       <w:r>
         <w:rPr>
           <w:rFonts w:ascii="Cambria Math" w:hAnsi="Cambria Math"/>
@@ -3776,6 +5712,7 @@
         </w:rPr>
         <w:t>object_list</w:t>
       </w:r>
+      <w:proofErr w:type="spellEnd"/>
       <w:r>
         <w:rPr>
           <w:rFonts w:ascii="Cambria Math" w:hAnsi="Cambria Math"/>
@@ -3792,6 +5729,7 @@
         </w:rPr>
         <w:t xml:space="preserve"> </w:t>
       </w:r>
+      <w:proofErr w:type="spellStart"/>
       <w:r>
         <w:rPr>
           <w:rFonts w:ascii="Cambria Math" w:hAnsi="Cambria Math"/>
@@ -3799,7 +5737,57 @@
           <w:szCs w:val="28"/>
           <w:highlight w:val="yellow"/>
         </w:rPr>
-        <w:t>Eg here we will use “object_list” instead of “latest_question_list”</w:t>
+        <w:t>Eg</w:t>
+      </w:r>
+      <w:proofErr w:type="spellEnd"/>
+      <w:r>
+        <w:rPr>
+          <w:rFonts w:ascii="Cambria Math" w:hAnsi="Cambria Math"/>
+          <w:sz w:val="28"/>
+          <w:szCs w:val="28"/>
+          <w:highlight w:val="yellow"/>
+        </w:rPr>
+        <w:t xml:space="preserve"> here we will use “</w:t>
+      </w:r>
+      <w:proofErr w:type="spellStart"/>
+      <w:r>
+        <w:rPr>
+          <w:rFonts w:ascii="Cambria Math" w:hAnsi="Cambria Math"/>
+          <w:sz w:val="28"/>
+          <w:szCs w:val="28"/>
+          <w:highlight w:val="yellow"/>
+        </w:rPr>
+        <w:t>object_list</w:t>
+      </w:r>
+      <w:proofErr w:type="spellEnd"/>
+      <w:r>
+        <w:rPr>
+          <w:rFonts w:ascii="Cambria Math" w:hAnsi="Cambria Math"/>
+          <w:sz w:val="28"/>
+          <w:szCs w:val="28"/>
+          <w:highlight w:val="yellow"/>
+        </w:rPr>
+        <w:t>” instead of “</w:t>
+      </w:r>
+      <w:proofErr w:type="spellStart"/>
+      <w:r>
+        <w:rPr>
+          <w:rFonts w:ascii="Cambria Math" w:hAnsi="Cambria Math"/>
+          <w:sz w:val="28"/>
+          <w:szCs w:val="28"/>
+          <w:highlight w:val="yellow"/>
+        </w:rPr>
+        <w:t>latest_question_list</w:t>
+      </w:r>
+      <w:proofErr w:type="spellEnd"/>
+      <w:r>
+        <w:rPr>
+          <w:rFonts w:ascii="Cambria Math" w:hAnsi="Cambria Math"/>
+          <w:sz w:val="28"/>
+          <w:szCs w:val="28"/>
+          <w:highlight w:val="yellow"/>
+        </w:rPr>
+        <w:t>”</w:t>
       </w:r>
     </w:p>
     <w:p>
@@ -3817,7 +5805,7 @@
           <w:szCs w:val="28"/>
         </w:rPr>
         <w:pict w14:anchorId="49AD7DA9">
-          <v:rect id="_x0000_i1061" style="width:0;height:1.5pt" o:hralign="center" o:hrstd="t" o:hr="t" fillcolor="#a0a0a0" stroked="f"/>
+          <v:rect id="_x0000_i1029" style="width:0;height:1.5pt" o:hralign="center" o:hrstd="t" o:hr="t" fillcolor="#a0a0a0" stroked="f"/>
         </w:pict>
       </w:r>
     </w:p>
@@ -3862,8 +5850,20 @@
           <w:sz w:val="28"/>
           <w:szCs w:val="28"/>
         </w:rPr>
-        <w:t>For DetailView</w:t>
-      </w:r>
+        <w:t xml:space="preserve">For </w:t>
+      </w:r>
+      <w:proofErr w:type="spellStart"/>
+      <w:r>
+        <w:rPr>
+          <w:rFonts w:ascii="Cambria Math" w:hAnsi="Cambria Math"/>
+          <w:b/>
+          <w:bCs/>
+          <w:sz w:val="28"/>
+          <w:szCs w:val="28"/>
+        </w:rPr>
+        <w:t>DetailView</w:t>
+      </w:r>
+      <w:proofErr w:type="spellEnd"/>
       <w:r>
         <w:rPr>
           <w:rFonts w:ascii="Cambria Math" w:hAnsi="Cambria Math"/>
@@ -3920,8 +5920,20 @@
           <w:sz w:val="28"/>
           <w:szCs w:val="28"/>
         </w:rPr>
-        <w:t>For ListView</w:t>
-      </w:r>
+        <w:t xml:space="preserve">For </w:t>
+      </w:r>
+      <w:proofErr w:type="spellStart"/>
+      <w:r>
+        <w:rPr>
+          <w:rFonts w:ascii="Cambria Math" w:hAnsi="Cambria Math"/>
+          <w:b/>
+          <w:bCs/>
+          <w:sz w:val="28"/>
+          <w:szCs w:val="28"/>
+        </w:rPr>
+        <w:t>ListView</w:t>
+      </w:r>
+      <w:proofErr w:type="spellEnd"/>
       <w:r>
         <w:rPr>
           <w:rFonts w:ascii="Cambria Math" w:hAnsi="Cambria Math"/>
@@ -3930,6 +5942,7 @@
         </w:rPr>
         <w:t xml:space="preserve"> → Default context variable: </w:t>
       </w:r>
+      <w:proofErr w:type="spellStart"/>
       <w:r>
         <w:rPr>
           <w:rFonts w:ascii="Cambria Math" w:hAnsi="Cambria Math"/>
@@ -3940,13 +5953,32 @@
         </w:rPr>
         <w:t>object_list</w:t>
       </w:r>
-      <w:r>
-        <w:rPr>
-          <w:rFonts w:ascii="Cambria Math" w:hAnsi="Cambria Math"/>
-          <w:sz w:val="28"/>
-          <w:szCs w:val="28"/>
-        </w:rPr>
-        <w:t>, but can be overridden using context_object_name.</w:t>
+      <w:proofErr w:type="spellEnd"/>
+      <w:r>
+        <w:rPr>
+          <w:rFonts w:ascii="Cambria Math" w:hAnsi="Cambria Math"/>
+          <w:sz w:val="28"/>
+          <w:szCs w:val="28"/>
+        </w:rPr>
+        <w:t xml:space="preserve">, but can be overridden using </w:t>
+      </w:r>
+      <w:proofErr w:type="spellStart"/>
+      <w:r>
+        <w:rPr>
+          <w:rFonts w:ascii="Cambria Math" w:hAnsi="Cambria Math"/>
+          <w:sz w:val="28"/>
+          <w:szCs w:val="28"/>
+        </w:rPr>
+        <w:t>context_object_name</w:t>
+      </w:r>
+      <w:proofErr w:type="spellEnd"/>
+      <w:r>
+        <w:rPr>
+          <w:rFonts w:ascii="Cambria Math" w:hAnsi="Cambria Math"/>
+          <w:sz w:val="28"/>
+          <w:szCs w:val="28"/>
+        </w:rPr>
+        <w:t>.</w:t>
       </w:r>
     </w:p>
     <w:p>
@@ -4027,7 +6059,7 @@
           <w:szCs w:val="28"/>
         </w:rPr>
       </w:pPr>
-      <w:hyperlink r:id="rId13" w:history="1">
+      <w:hyperlink r:id="rId13" w:anchor="use-generic-views-less-code-is-better" w:history="1">
         <w:r>
           <w:rPr>
             <w:rStyle w:val="Hyperlink"/>
@@ -4081,25 +6113,7 @@
             <w:sz w:val="28"/>
             <w:szCs w:val="28"/>
           </w:rPr>
-          <w:t>gener</w:t>
-        </w:r>
-        <w:r>
-          <w:rPr>
-            <w:rStyle w:val="Hyperlink"/>
-            <w:rFonts w:ascii="Cambria Math" w:hAnsi="Cambria Math"/>
-            <w:sz w:val="28"/>
-            <w:szCs w:val="28"/>
-          </w:rPr>
-          <w:t>i</w:t>
-        </w:r>
-        <w:r>
-          <w:rPr>
-            <w:rStyle w:val="Hyperlink"/>
-            <w:rFonts w:ascii="Cambria Math" w:hAnsi="Cambria Math"/>
-            <w:sz w:val="28"/>
-            <w:szCs w:val="28"/>
-          </w:rPr>
-          <w:t>c views documentation</w:t>
+          <w:t>generic views documentation</w:t>
         </w:r>
       </w:hyperlink>
       <w:r>
@@ -4833,6 +6847,155 @@
     </w:lvl>
   </w:abstractNum>
   <w:abstractNum w:abstractNumId="5" w15:restartNumberingAfterBreak="0">
+    <w:nsid w:val="245228E8"/>
+    <w:multiLevelType w:val="multilevel"/>
+    <w:tmpl w:val="0770CA18"/>
+    <w:lvl w:ilvl="0">
+      <w:start w:val="1"/>
+      <w:numFmt w:val="bullet"/>
+      <w:lvlText w:val=""/>
+      <w:lvlJc w:val="left"/>
+      <w:pPr>
+        <w:tabs>
+          <w:tab w:val="num" w:pos="720"/>
+        </w:tabs>
+        <w:ind w:left="720" w:hanging="360"/>
+      </w:pPr>
+      <w:rPr>
+        <w:rFonts w:ascii="Symbol" w:hAnsi="Symbol" w:hint="default"/>
+        <w:sz w:val="20"/>
+      </w:rPr>
+    </w:lvl>
+    <w:lvl w:ilvl="1" w:tentative="1">
+      <w:start w:val="1"/>
+      <w:numFmt w:val="bullet"/>
+      <w:lvlText w:val="o"/>
+      <w:lvlJc w:val="left"/>
+      <w:pPr>
+        <w:tabs>
+          <w:tab w:val="num" w:pos="1440"/>
+        </w:tabs>
+        <w:ind w:left="1440" w:hanging="360"/>
+      </w:pPr>
+      <w:rPr>
+        <w:rFonts w:ascii="Courier New" w:hAnsi="Courier New" w:hint="default"/>
+        <w:sz w:val="20"/>
+      </w:rPr>
+    </w:lvl>
+    <w:lvl w:ilvl="2" w:tentative="1">
+      <w:start w:val="1"/>
+      <w:numFmt w:val="bullet"/>
+      <w:lvlText w:val=""/>
+      <w:lvlJc w:val="left"/>
+      <w:pPr>
+        <w:tabs>
+          <w:tab w:val="num" w:pos="2160"/>
+        </w:tabs>
+        <w:ind w:left="2160" w:hanging="360"/>
+      </w:pPr>
+      <w:rPr>
+        <w:rFonts w:ascii="Wingdings" w:hAnsi="Wingdings" w:hint="default"/>
+        <w:sz w:val="20"/>
+      </w:rPr>
+    </w:lvl>
+    <w:lvl w:ilvl="3" w:tentative="1">
+      <w:start w:val="1"/>
+      <w:numFmt w:val="bullet"/>
+      <w:lvlText w:val=""/>
+      <w:lvlJc w:val="left"/>
+      <w:pPr>
+        <w:tabs>
+          <w:tab w:val="num" w:pos="2880"/>
+        </w:tabs>
+        <w:ind w:left="2880" w:hanging="360"/>
+      </w:pPr>
+      <w:rPr>
+        <w:rFonts w:ascii="Wingdings" w:hAnsi="Wingdings" w:hint="default"/>
+        <w:sz w:val="20"/>
+      </w:rPr>
+    </w:lvl>
+    <w:lvl w:ilvl="4" w:tentative="1">
+      <w:start w:val="1"/>
+      <w:numFmt w:val="bullet"/>
+      <w:lvlText w:val=""/>
+      <w:lvlJc w:val="left"/>
+      <w:pPr>
+        <w:tabs>
+          <w:tab w:val="num" w:pos="3600"/>
+        </w:tabs>
+        <w:ind w:left="3600" w:hanging="360"/>
+      </w:pPr>
+      <w:rPr>
+        <w:rFonts w:ascii="Wingdings" w:hAnsi="Wingdings" w:hint="default"/>
+        <w:sz w:val="20"/>
+      </w:rPr>
+    </w:lvl>
+    <w:lvl w:ilvl="5" w:tentative="1">
+      <w:start w:val="1"/>
+      <w:numFmt w:val="bullet"/>
+      <w:lvlText w:val=""/>
+      <w:lvlJc w:val="left"/>
+      <w:pPr>
+        <w:tabs>
+          <w:tab w:val="num" w:pos="4320"/>
+        </w:tabs>
+        <w:ind w:left="4320" w:hanging="360"/>
+      </w:pPr>
+      <w:rPr>
+        <w:rFonts w:ascii="Wingdings" w:hAnsi="Wingdings" w:hint="default"/>
+        <w:sz w:val="20"/>
+      </w:rPr>
+    </w:lvl>
+    <w:lvl w:ilvl="6" w:tentative="1">
+      <w:start w:val="1"/>
+      <w:numFmt w:val="bullet"/>
+      <w:lvlText w:val=""/>
+      <w:lvlJc w:val="left"/>
+      <w:pPr>
+        <w:tabs>
+          <w:tab w:val="num" w:pos="5040"/>
+        </w:tabs>
+        <w:ind w:left="5040" w:hanging="360"/>
+      </w:pPr>
+      <w:rPr>
+        <w:rFonts w:ascii="Wingdings" w:hAnsi="Wingdings" w:hint="default"/>
+        <w:sz w:val="20"/>
+      </w:rPr>
+    </w:lvl>
+    <w:lvl w:ilvl="7" w:tentative="1">
+      <w:start w:val="1"/>
+      <w:numFmt w:val="bullet"/>
+      <w:lvlText w:val=""/>
+      <w:lvlJc w:val="left"/>
+      <w:pPr>
+        <w:tabs>
+          <w:tab w:val="num" w:pos="5760"/>
+        </w:tabs>
+        <w:ind w:left="5760" w:hanging="360"/>
+      </w:pPr>
+      <w:rPr>
+        <w:rFonts w:ascii="Wingdings" w:hAnsi="Wingdings" w:hint="default"/>
+        <w:sz w:val="20"/>
+      </w:rPr>
+    </w:lvl>
+    <w:lvl w:ilvl="8" w:tentative="1">
+      <w:start w:val="1"/>
+      <w:numFmt w:val="bullet"/>
+      <w:lvlText w:val=""/>
+      <w:lvlJc w:val="left"/>
+      <w:pPr>
+        <w:tabs>
+          <w:tab w:val="num" w:pos="6480"/>
+        </w:tabs>
+        <w:ind w:left="6480" w:hanging="360"/>
+      </w:pPr>
+      <w:rPr>
+        <w:rFonts w:ascii="Wingdings" w:hAnsi="Wingdings" w:hint="default"/>
+        <w:sz w:val="20"/>
+      </w:rPr>
+    </w:lvl>
+  </w:abstractNum>
+  <w:abstractNum w:abstractNumId="6" w15:restartNumberingAfterBreak="0">
     <w:nsid w:val="29A736D2"/>
     <w:multiLevelType w:val="multilevel"/>
     <w:tmpl w:val="9E56F19A"/>
@@ -4945,7 +7108,7 @@
       </w:pPr>
     </w:lvl>
   </w:abstractNum>
-  <w:abstractNum w:abstractNumId="6" w15:restartNumberingAfterBreak="0">
+  <w:abstractNum w:abstractNumId="7" w15:restartNumberingAfterBreak="0">
     <w:nsid w:val="4DCD7C0A"/>
     <w:multiLevelType w:val="multilevel"/>
     <w:tmpl w:val="CDAE0CAE"/>
@@ -5094,7 +7257,7 @@
       </w:rPr>
     </w:lvl>
   </w:abstractNum>
-  <w:abstractNum w:abstractNumId="7" w15:restartNumberingAfterBreak="0">
+  <w:abstractNum w:abstractNumId="8" w15:restartNumberingAfterBreak="0">
     <w:nsid w:val="6A1043E6"/>
     <w:multiLevelType w:val="multilevel"/>
     <w:tmpl w:val="FED85058"/>
@@ -5243,7 +7406,7 @@
       </w:rPr>
     </w:lvl>
   </w:abstractNum>
-  <w:abstractNum w:abstractNumId="8" w15:restartNumberingAfterBreak="0">
+  <w:abstractNum w:abstractNumId="9" w15:restartNumberingAfterBreak="0">
     <w:nsid w:val="778A419A"/>
     <w:multiLevelType w:val="multilevel"/>
     <w:tmpl w:val="C1346018"/>
@@ -5356,7 +7519,7 @@
       </w:pPr>
     </w:lvl>
   </w:abstractNum>
-  <w:abstractNum w:abstractNumId="9" w15:restartNumberingAfterBreak="0">
+  <w:abstractNum w:abstractNumId="10" w15:restartNumberingAfterBreak="0">
     <w:nsid w:val="7AED2208"/>
     <w:multiLevelType w:val="multilevel"/>
     <w:tmpl w:val="68062E56"/>
@@ -5512,10 +7675,10 @@
     <w:abstractNumId w:val="2"/>
   </w:num>
   <w:num w:numId="3" w16cid:durableId="1430420647">
-    <w:abstractNumId w:val="6"/>
+    <w:abstractNumId w:val="7"/>
   </w:num>
   <w:num w:numId="4" w16cid:durableId="251739733">
-    <w:abstractNumId w:val="9"/>
+    <w:abstractNumId w:val="10"/>
   </w:num>
   <w:num w:numId="5" w16cid:durableId="407771364">
     <w:abstractNumId w:val="3"/>
@@ -5527,12 +7690,15 @@
     <w:abstractNumId w:val="4"/>
   </w:num>
   <w:num w:numId="8" w16cid:durableId="1572544654">
-    <w:abstractNumId w:val="7"/>
+    <w:abstractNumId w:val="8"/>
   </w:num>
   <w:num w:numId="9" w16cid:durableId="2110347116">
-    <w:abstractNumId w:val="8"/>
+    <w:abstractNumId w:val="9"/>
   </w:num>
   <w:num w:numId="10" w16cid:durableId="681130300">
+    <w:abstractNumId w:val="6"/>
+  </w:num>
+  <w:num w:numId="11" w16cid:durableId="1283613009">
     <w:abstractNumId w:val="5"/>
   </w:num>
 </w:numbering>
@@ -6548,7 +8714,7 @@
   </inkml:definitions>
   <inkml:trace contextRef="#ctx0" brushRef="#br0">136 354 24575,'0'3'0,"3"6"0,3 6 0,1 3 0,1 2 0,0-1 0,-1 3 0,0-1 0,-1-1 0,1-2 0,0-1 0,-2-3-8191</inkml:trace>
   <inkml:trace contextRef="#ctx0" brushRef="#br0" timeOffset="877.98">1 52 24575,'0'0'-8191</inkml:trace>
-  <inkml:trace contextRef="#ctx0" brushRef="#br0" timeOffset="2603.24">380 279 24575,'1'8'0,"0"0"0,1-1 0,0 1 0,0-1 0,0 0 0,7 13 0,2 5 0,44 177 0,-21-73 0,-30-194 0,1-20 0,24-136 0,-28 216 0,0 1 0,0-1 0,1 1 0,-1-1 0,1 1 0,0 0 0,0 0 0,0 0 0,5-6 0,-7 9 0,1 1 0,-1-1 0,1 0 0,0 1 0,-1-1 0,1 1 0,0-1 0,0 1 0,0-1 0,-1 1 0,1 0 0,0-1 0,0 1 0,0 0 0,0 0 0,-1 0 0,1-1 0,0 1 0,0 0 0,2 0 0,-2 1 0,1-1 0,0 1 0,-1 0 0,1 0 0,-1-1 0,1 1 0,-1 0 0,1 0 0,-1 0 0,0 0 0,1 1 0,-1-1 0,0 0 0,2 3 0,4 7 0,0-1 0,-1 2 0,0-1 0,-1 0 0,0 1 0,3 13 0,1 2 0,-9-34 0,0 0 0,0 0 0,1-1 0,0 1 0,0 0 0,1 0 0,0 0 0,4-9 0,45-118 0,-51 132 0,1 0 0,0 1 0,0-1 0,0 0 0,0 1 0,0-1 0,0 1 0,0-1 0,0 1 0,1-1 0,-1 1 0,1 0 0,-1 0 0,1-1 0,-1 1 0,1 0 0,3-1 0,-4 2 0,1 0 0,-1-1 0,1 1 0,-1 0 0,0 0 0,1 1 0,-1-1 0,1 0 0,-1 0 0,0 1 0,1-1 0,-1 1 0,0-1 0,1 1 0,-1-1 0,0 1 0,0 0 0,2 1 0,3 3 0,0 0 0,-1 0 0,0 1 0,0 0 0,-1 0 0,1 0 0,3 9 0,15 30 0,-3 2 0,28 92 0,2 6 0,-39-122-1365,-2-6-5461</inkml:trace>
+  <inkml:trace contextRef="#ctx0" brushRef="#br0" timeOffset="2603.23">380 279 24575,'1'8'0,"0"0"0,1-1 0,0 1 0,0-1 0,0 0 0,7 13 0,2 5 0,44 177 0,-21-73 0,-30-194 0,1-20 0,24-136 0,-28 216 0,0 1 0,0-1 0,1 1 0,-1-1 0,1 1 0,0 0 0,0 0 0,0 0 0,5-6 0,-7 9 0,1 1 0,-1-1 0,1 0 0,0 1 0,-1-1 0,1 1 0,0-1 0,0 1 0,0-1 0,-1 1 0,1 0 0,0-1 0,0 1 0,0 0 0,0 0 0,-1 0 0,1-1 0,0 1 0,0 0 0,2 0 0,-2 1 0,1-1 0,0 1 0,-1 0 0,1 0 0,-1-1 0,1 1 0,-1 0 0,1 0 0,-1 0 0,0 0 0,1 1 0,-1-1 0,0 0 0,2 3 0,4 7 0,0-1 0,-1 2 0,0-1 0,-1 0 0,0 1 0,3 13 0,1 2 0,-9-34 0,0 0 0,0 0 0,1-1 0,0 1 0,0 0 0,1 0 0,0 0 0,4-9 0,45-118 0,-51 132 0,1 0 0,0 1 0,0-1 0,0 0 0,0 1 0,0-1 0,0 1 0,0-1 0,0 1 0,1-1 0,-1 1 0,1 0 0,-1 0 0,1-1 0,-1 1 0,1 0 0,3-1 0,-4 2 0,1 0 0,-1-1 0,1 1 0,-1 0 0,0 0 0,1 1 0,-1-1 0,1 0 0,-1 0 0,0 1 0,1-1 0,-1 1 0,0-1 0,1 1 0,-1-1 0,0 1 0,0 0 0,2 1 0,3 3 0,0 0 0,-1 0 0,0 1 0,0 0 0,-1 0 0,1 0 0,3 9 0,15 30 0,-3 2 0,28 92 0,2 6 0,-39-122-1365,-2-6-5461</inkml:trace>
   <inkml:trace contextRef="#ctx0" brushRef="#br0" timeOffset="4385.05">1015 127 24575,'2'1'0,"0"-1"0,0 1 0,0 0 0,-1-1 0,1 1 0,0 0 0,0 0 0,-1 0 0,1 0 0,-1 0 0,1 1 0,-1-1 0,1 0 0,-1 1 0,0-1 0,1 1 0,-1-1 0,0 1 0,0 0 0,1 2 0,20 44 0,-17-35 0,31 76 0,45 174 0,-113-357 0,-16-47 0,42 118 0,0 0 0,2 0 0,0 0 0,0-33 0,4 16 0,-2 25 0,2-1 0,0 0 0,1 1 0,6-31 0,-6 44 0,0 0 0,0 0 0,0 0 0,0 0 0,0 0 0,1 0 0,-1 0 0,1 0 0,-1 1 0,1-1 0,-1 1 0,1-1 0,0 1 0,0-1 0,0 1 0,0 0 0,0 0 0,0 0 0,0 0 0,0 1 0,1-1 0,-1 0 0,0 1 0,0-1 0,1 1 0,-1 0 0,0 0 0,0 0 0,5 1 0,-4-1 0,1 0 0,0 1 0,-1-1 0,1 1 0,-1 0 0,1 0 0,-1 0 0,1 1 0,-1-1 0,0 1 0,1 0 0,-1 0 0,0 0 0,0 0 0,-1 0 0,1 1 0,4 5 0,0 4 0,-1 0 0,0 1 0,-1 0 0,0 0 0,-2 1 0,1-1 0,-1 1 0,-1 0 0,-1-1 0,0 1 0,-1 27 0,-1-37 0,0 1 0,0-1 0,0 1 0,-1-1 0,0 1 0,1-1 0,-1 0 0,-1 0 0,1 0 0,-1 0 0,1 0 0,-1 0 0,0-1 0,-1 0 0,1 1 0,-1-1 0,1 0 0,-1-1 0,-7 5 0,4-3 0,-1 0 0,0-1 0,1 1 0,-1-2 0,-1 1 0,1-1 0,0-1 0,-1 1 0,-16 0 0,-47 6-1365,57-6-5461</inkml:trace>
 </inkml:ink>
 </file>
